--- a/Paper_in_IEEEE_Format.docx
+++ b/Paper_in_IEEEE_Format.docx
@@ -4,7 +4,8 @@
   <w:body>
     <w:p>
       <w:pPr>
-        <w:pStyle w:val="8"/>
+        <w:pStyle w:val="9"/>
+        <w:jc w:val="left"/>
       </w:pPr>
       <w:r>
         <w:t>Secure</w:t>
@@ -74,6 +75,7 @@
       <w:pPr>
         <w:pStyle w:val="4"/>
         <w:ind w:left="0"/>
+        <w:jc w:val="left"/>
       </w:pPr>
     </w:p>
     <w:p>
@@ -81,11 +83,12 @@
         <w:pStyle w:val="4"/>
         <w:spacing w:before="115"/>
         <w:ind w:left="0"/>
+        <w:jc w:val="left"/>
       </w:pPr>
     </w:p>
     <w:tbl>
       <w:tblPr>
-        <w:tblStyle w:val="7"/>
+        <w:tblStyle w:val="8"/>
         <w:tblW w:w="0" w:type="auto"/>
         <w:tblInd w:w="0" w:type="dxa"/>
         <w:tblBorders>
@@ -138,7 +141,7 @@
             <w:pPr>
               <w:spacing w:before="119" w:after="0" w:afterAutospacing="0" w:line="240" w:lineRule="auto"/>
               <w:ind w:left="531" w:right="327" w:hanging="1"/>
-              <w:jc w:val="center"/>
+              <w:jc w:val="left"/>
               <w:rPr>
                 <w:i w:val="0"/>
                 <w:iCs w:val="0"/>
@@ -180,7 +183,7 @@
             <w:pPr>
               <w:spacing w:before="0" w:beforeAutospacing="0" w:line="240" w:lineRule="auto"/>
               <w:ind w:left="531" w:right="327" w:hanging="1"/>
-              <w:jc w:val="center"/>
+              <w:jc w:val="left"/>
               <w:rPr>
                 <w:i w:val="0"/>
                 <w:iCs w:val="0"/>
@@ -259,7 +262,7 @@
             <w:pPr>
               <w:spacing w:before="0"/>
               <w:ind w:left="248" w:right="1" w:firstLine="0"/>
-              <w:jc w:val="center"/>
+              <w:jc w:val="left"/>
               <w:rPr>
                 <w:i w:val="0"/>
                 <w:iCs w:val="0"/>
@@ -327,7 +330,7 @@
           </w:p>
           <w:p>
             <w:pPr>
-              <w:jc w:val="center"/>
+              <w:jc w:val="left"/>
               <w:rPr>
                 <w:rFonts w:hint="default"/>
                 <w:i w:val="0"/>
@@ -361,7 +364,7 @@
             <w:pPr>
               <w:spacing w:before="95" w:line="207" w:lineRule="exact"/>
               <w:ind w:right="0"/>
-              <w:jc w:val="center"/>
+              <w:jc w:val="left"/>
               <w:rPr>
                 <w:i w:val="0"/>
                 <w:iCs w:val="0"/>
@@ -414,7 +417,7 @@
               <w:pStyle w:val="4"/>
               <w:spacing w:after="0"/>
               <w:ind w:left="0" w:leftChars="0" w:firstLine="0" w:firstLineChars="0"/>
-              <w:jc w:val="center"/>
+              <w:jc w:val="left"/>
               <w:rPr>
                 <w:i w:val="0"/>
                 <w:iCs w:val="0"/>
@@ -437,7 +440,7 @@
               <w:pStyle w:val="4"/>
               <w:spacing w:after="0"/>
               <w:ind w:left="0" w:leftChars="0" w:firstLine="0" w:firstLineChars="0"/>
-              <w:jc w:val="center"/>
+              <w:jc w:val="left"/>
               <w:rPr>
                 <w:i w:val="0"/>
                 <w:iCs w:val="0"/>
@@ -498,7 +501,7 @@
               <w:pStyle w:val="4"/>
               <w:spacing w:after="0"/>
               <w:ind w:left="0" w:leftChars="0" w:firstLine="0" w:firstLineChars="0"/>
-              <w:jc w:val="center"/>
+              <w:jc w:val="left"/>
               <w:rPr>
                 <w:i w:val="0"/>
                 <w:iCs w:val="0"/>
@@ -523,7 +526,7 @@
               <w:pStyle w:val="4"/>
               <w:spacing w:after="0"/>
               <w:ind w:left="0" w:leftChars="0" w:firstLine="0" w:firstLineChars="0"/>
-              <w:jc w:val="center"/>
+              <w:jc w:val="left"/>
               <w:rPr>
                 <w:rFonts w:hint="default"/>
                 <w:i w:val="0"/>
@@ -557,7 +560,7 @@
             <w:pPr>
               <w:spacing w:before="95" w:line="207" w:lineRule="exact"/>
               <w:ind w:left="202" w:right="0" w:firstLine="0"/>
-              <w:jc w:val="center"/>
+              <w:jc w:val="left"/>
               <w:rPr>
                 <w:b w:val="0"/>
                 <w:bCs w:val="0"/>
@@ -596,7 +599,7 @@
             <w:pPr>
               <w:spacing w:before="0" w:line="207" w:lineRule="exact"/>
               <w:ind w:left="201" w:right="0" w:firstLine="0"/>
-              <w:jc w:val="center"/>
+              <w:jc w:val="left"/>
               <w:rPr>
                 <w:b w:val="0"/>
                 <w:bCs w:val="0"/>
@@ -692,7 +695,7 @@
             <w:pPr>
               <w:spacing w:before="42"/>
               <w:ind w:left="247" w:right="0" w:firstLine="0"/>
-              <w:jc w:val="center"/>
+              <w:jc w:val="left"/>
               <w:rPr>
                 <w:b w:val="0"/>
                 <w:bCs w:val="0"/>
@@ -764,7 +767,7 @@
             <w:pPr>
               <w:pStyle w:val="4"/>
               <w:spacing w:after="0"/>
-              <w:jc w:val="center"/>
+              <w:jc w:val="left"/>
               <w:rPr>
                 <w:b w:val="0"/>
                 <w:bCs w:val="0"/>
@@ -790,7 +793,7 @@
             <w:pPr>
               <w:pStyle w:val="4"/>
               <w:spacing w:after="0"/>
-              <w:jc w:val="center"/>
+              <w:jc w:val="left"/>
               <w:rPr>
                 <w:rFonts w:hint="default"/>
                 <w:i w:val="0"/>
@@ -842,7 +845,7 @@
             <w:pPr>
               <w:spacing w:before="95" w:line="197" w:lineRule="exact"/>
               <w:ind w:left="17" w:right="0" w:firstLine="0"/>
-              <w:jc w:val="center"/>
+              <w:jc w:val="left"/>
               <w:rPr>
                 <w:i w:val="0"/>
                 <w:iCs w:val="0"/>
@@ -894,7 +897,7 @@
             <w:pPr>
               <w:pStyle w:val="4"/>
               <w:spacing w:after="0"/>
-              <w:jc w:val="center"/>
+              <w:jc w:val="left"/>
               <w:rPr>
                 <w:i w:val="0"/>
                 <w:iCs w:val="0"/>
@@ -954,7 +957,7 @@
             <w:pPr>
               <w:pStyle w:val="4"/>
               <w:spacing w:after="0"/>
-              <w:jc w:val="center"/>
+              <w:jc w:val="left"/>
               <w:rPr>
                 <w:i w:val="0"/>
                 <w:iCs w:val="0"/>
@@ -978,7 +981,7 @@
             <w:pPr>
               <w:pStyle w:val="4"/>
               <w:spacing w:after="0"/>
-              <w:jc w:val="center"/>
+              <w:jc w:val="left"/>
               <w:rPr>
                 <w:rFonts w:hint="default"/>
                 <w:i w:val="0"/>
@@ -1012,7 +1015,7 @@
             <w:pPr>
               <w:pStyle w:val="4"/>
               <w:spacing w:after="0"/>
-              <w:jc w:val="center"/>
+              <w:jc w:val="left"/>
               <w:rPr>
                 <w:rFonts w:hint="default"/>
                 <w:i w:val="0"/>
@@ -1049,7 +1052,7 @@
             <w:pPr>
               <w:pStyle w:val="4"/>
               <w:spacing w:after="0"/>
-              <w:jc w:val="center"/>
+              <w:jc w:val="left"/>
               <w:rPr>
                 <w:i w:val="0"/>
                 <w:iCs w:val="0"/>
@@ -1109,7 +1112,7 @@
             <w:pPr>
               <w:pStyle w:val="4"/>
               <w:spacing w:after="0"/>
-              <w:jc w:val="center"/>
+              <w:jc w:val="left"/>
               <w:rPr>
                 <w:i w:val="0"/>
                 <w:iCs w:val="0"/>
@@ -1133,7 +1136,7 @@
             <w:pPr>
               <w:pStyle w:val="4"/>
               <w:spacing w:after="0"/>
-              <w:jc w:val="center"/>
+              <w:jc w:val="left"/>
               <w:rPr>
                 <w:rFonts w:hint="default"/>
                 <w:i w:val="0"/>
@@ -1167,7 +1170,7 @@
             <w:pPr>
               <w:pStyle w:val="4"/>
               <w:spacing w:after="0"/>
-              <w:jc w:val="center"/>
+              <w:jc w:val="left"/>
               <w:rPr>
                 <w:i w:val="0"/>
                 <w:iCs w:val="0"/>
@@ -1184,6 +1187,7 @@
       <w:pPr>
         <w:pStyle w:val="4"/>
         <w:spacing w:after="0"/>
+        <w:jc w:val="left"/>
       </w:pPr>
     </w:p>
     <w:p>
@@ -1191,6 +1195,7 @@
         <w:pStyle w:val="4"/>
         <w:spacing w:after="0"/>
         <w:ind w:left="0" w:leftChars="0" w:firstLine="0" w:firstLineChars="0"/>
+        <w:jc w:val="left"/>
         <w:sectPr>
           <w:type w:val="continuous"/>
           <w:pgSz w:w="12240" w:h="15840"/>
@@ -1203,7 +1208,7 @@
       <w:pPr>
         <w:spacing w:before="0"/>
         <w:ind w:right="38"/>
-        <w:jc w:val="both"/>
+        <w:jc w:val="left"/>
         <w:rPr>
           <w:i/>
           <w:sz w:val="18"/>
@@ -1225,7 +1230,7 @@
       <w:pPr>
         <w:spacing w:before="97" w:line="240" w:lineRule="auto"/>
         <w:ind w:left="187" w:right="38" w:firstLine="273"/>
-        <w:jc w:val="both"/>
+        <w:jc w:val="left"/>
         <w:rPr>
           <w:b/>
           <w:sz w:val="18"/>
@@ -1251,7 +1256,7 @@
       <w:pPr>
         <w:spacing w:before="200"/>
         <w:ind w:left="187" w:right="43" w:firstLine="273"/>
-        <w:jc w:val="both"/>
+        <w:jc w:val="left"/>
         <w:rPr>
           <w:b/>
           <w:i/>
@@ -1354,7 +1359,7 @@
     </w:p>
     <w:p>
       <w:pPr>
-        <w:pStyle w:val="10"/>
+        <w:pStyle w:val="11"/>
         <w:numPr>
           <w:ilvl w:val="0"/>
           <w:numId w:val="1"/>
@@ -1385,6 +1390,7 @@
         <w:pStyle w:val="4"/>
         <w:spacing w:before="94"/>
         <w:ind w:left="0"/>
+        <w:jc w:val="left"/>
         <w:rPr>
           <w:sz w:val="16"/>
         </w:rPr>
@@ -1394,6 +1400,7 @@
       <w:pPr>
         <w:pStyle w:val="4"/>
         <w:spacing w:before="1"/>
+        <w:jc w:val="left"/>
       </w:pPr>
       <w:r>
         <w:t>Secure communication over networks is a fundamental requirement in distributed systems. Traditional messaging systems often rely</w:t>
@@ -1551,12 +1558,14 @@
         <w:pStyle w:val="4"/>
         <w:spacing w:before="51"/>
         <w:ind w:left="0"/>
+        <w:jc w:val="left"/>
       </w:pPr>
     </w:p>
     <w:p>
       <w:pPr>
         <w:pStyle w:val="4"/>
         <w:ind w:right="99"/>
+        <w:jc w:val="left"/>
       </w:pPr>
       <w:r>
         <w:t>This paper proposes a secure network messenger built using SSH</w:t>
@@ -1648,12 +1657,14 @@
         <w:pStyle w:val="4"/>
         <w:spacing w:before="51"/>
         <w:ind w:left="0"/>
+        <w:jc w:val="left"/>
       </w:pPr>
     </w:p>
     <w:p>
       <w:pPr>
         <w:pStyle w:val="4"/>
         <w:spacing w:before="1"/>
+        <w:jc w:val="left"/>
         <w:rPr>
           <w:sz w:val="24"/>
         </w:rPr>
@@ -1724,7 +1735,114 @@
     </w:p>
     <w:p>
       <w:pPr>
-        <w:pStyle w:val="10"/>
+        <w:pStyle w:val="11"/>
+        <w:numPr>
+          <w:ilvl w:val="0"/>
+          <w:numId w:val="0"/>
+        </w:numPr>
+        <w:tabs>
+          <w:tab w:val="left" w:pos="1822"/>
+        </w:tabs>
+        <w:spacing w:before="93" w:after="0" w:line="240" w:lineRule="auto"/>
+        <w:ind w:right="0" w:rightChars="0"/>
+        <w:jc w:val="left"/>
+        <w:rPr>
+          <w:rFonts w:hint="default" w:ascii="Times New Roman" w:hAnsi="Times New Roman" w:eastAsia="SimSun" w:cs="Times New Roman"/>
+          <w:sz w:val="18"/>
+          <w:szCs w:val="18"/>
+          <w:lang w:val="en-IN"/>
+        </w:rPr>
+      </w:pPr>
+      <w:bookmarkStart w:id="1" w:name="II. System Architecture"/>
+      <w:bookmarkEnd w:id="1"/>
+    </w:p>
+    <w:p>
+      <w:pPr>
+        <w:pStyle w:val="11"/>
+        <w:numPr>
+          <w:ilvl w:val="0"/>
+          <w:numId w:val="0"/>
+        </w:numPr>
+        <w:tabs>
+          <w:tab w:val="left" w:pos="1822"/>
+        </w:tabs>
+        <w:spacing w:before="93" w:after="0" w:line="240" w:lineRule="auto"/>
+        <w:ind w:right="0" w:rightChars="0"/>
+        <w:jc w:val="left"/>
+        <w:rPr>
+          <w:rFonts w:hint="default" w:ascii="Times New Roman" w:hAnsi="Times New Roman" w:eastAsia="SimSun" w:cs="Times New Roman"/>
+          <w:sz w:val="18"/>
+          <w:szCs w:val="18"/>
+          <w:lang w:val="en-IN"/>
+        </w:rPr>
+      </w:pPr>
+    </w:p>
+    <w:p>
+      <w:pPr>
+        <w:pStyle w:val="11"/>
+        <w:numPr>
+          <w:ilvl w:val="0"/>
+          <w:numId w:val="0"/>
+        </w:numPr>
+        <w:tabs>
+          <w:tab w:val="left" w:pos="1822"/>
+        </w:tabs>
+        <w:spacing w:before="93" w:after="0" w:line="240" w:lineRule="auto"/>
+        <w:ind w:right="0" w:rightChars="0"/>
+        <w:jc w:val="left"/>
+        <w:rPr>
+          <w:rFonts w:hint="default" w:ascii="Times New Roman" w:hAnsi="Times New Roman" w:eastAsia="SimSun" w:cs="Times New Roman"/>
+          <w:sz w:val="18"/>
+          <w:szCs w:val="18"/>
+          <w:lang w:val="en-IN"/>
+        </w:rPr>
+      </w:pPr>
+    </w:p>
+    <w:p>
+      <w:pPr>
+        <w:pStyle w:val="11"/>
+        <w:numPr>
+          <w:ilvl w:val="0"/>
+          <w:numId w:val="0"/>
+        </w:numPr>
+        <w:tabs>
+          <w:tab w:val="left" w:pos="1822"/>
+        </w:tabs>
+        <w:spacing w:before="93" w:after="0" w:line="240" w:lineRule="auto"/>
+        <w:ind w:right="0" w:rightChars="0"/>
+        <w:jc w:val="left"/>
+        <w:rPr>
+          <w:rFonts w:hint="default" w:ascii="Times New Roman" w:hAnsi="Times New Roman" w:eastAsia="SimSun" w:cs="Times New Roman"/>
+          <w:sz w:val="18"/>
+          <w:szCs w:val="18"/>
+          <w:lang w:val="en-IN"/>
+        </w:rPr>
+      </w:pPr>
+    </w:p>
+    <w:p>
+      <w:pPr>
+        <w:pStyle w:val="11"/>
+        <w:numPr>
+          <w:ilvl w:val="0"/>
+          <w:numId w:val="0"/>
+        </w:numPr>
+        <w:tabs>
+          <w:tab w:val="left" w:pos="1822"/>
+        </w:tabs>
+        <w:spacing w:before="93" w:after="0" w:line="240" w:lineRule="auto"/>
+        <w:ind w:right="0" w:rightChars="0"/>
+        <w:jc w:val="left"/>
+        <w:rPr>
+          <w:rFonts w:hint="default" w:ascii="Times New Roman" w:hAnsi="Times New Roman" w:eastAsia="SimSun" w:cs="Times New Roman"/>
+          <w:sz w:val="18"/>
+          <w:szCs w:val="18"/>
+          <w:lang w:val="en-IN"/>
+        </w:rPr>
+      </w:pPr>
+    </w:p>
+    <w:p>
+      <w:pPr>
+        <w:pStyle w:val="11"/>
         <w:numPr>
           <w:ilvl w:val="0"/>
           <w:numId w:val="1"/>
@@ -1740,11 +1858,6 @@
         </w:rPr>
       </w:pPr>
       <w:r>
-        <w:br w:type="column"/>
-      </w:r>
-      <w:bookmarkStart w:id="1" w:name="II. System Architecture"/>
-      <w:bookmarkEnd w:id="1"/>
-      <w:r>
         <w:rPr>
           <w:smallCaps/>
           <w:sz w:val="20"/>
@@ -1767,11 +1880,22 @@
         </w:rPr>
         <w:t>Architecture</w:t>
       </w:r>
+      <w:r>
+        <w:rPr>
+          <w:rFonts w:hint="default"/>
+          <w:smallCaps/>
+          <w:spacing w:val="-2"/>
+          <w:sz w:val="20"/>
+          <w:lang w:val="en-IN"/>
+        </w:rPr>
+        <w:t xml:space="preserve"> </w:t>
+      </w:r>
     </w:p>
     <w:p>
       <w:pPr>
         <w:pStyle w:val="4"/>
         <w:spacing w:before="78"/>
+        <w:jc w:val="left"/>
       </w:pPr>
       <w:r>
         <w:t>The</w:t>
@@ -1845,7 +1969,7 @@
     </w:p>
     <w:p>
       <w:pPr>
-        <w:pStyle w:val="10"/>
+        <w:pStyle w:val="11"/>
         <w:numPr>
           <w:ilvl w:val="0"/>
           <w:numId w:val="2"/>
@@ -1922,7 +2046,7 @@
     </w:p>
     <w:p>
       <w:pPr>
-        <w:pStyle w:val="10"/>
+        <w:pStyle w:val="11"/>
         <w:numPr>
           <w:ilvl w:val="0"/>
           <w:numId w:val="2"/>
@@ -1973,7 +2097,7 @@
     </w:p>
     <w:p>
       <w:pPr>
-        <w:pStyle w:val="10"/>
+        <w:pStyle w:val="11"/>
         <w:numPr>
           <w:ilvl w:val="0"/>
           <w:numId w:val="2"/>
@@ -2027,7 +2151,7 @@
         <w:pStyle w:val="4"/>
         <w:spacing w:before="5" w:line="228" w:lineRule="auto"/>
         <w:ind w:right="175" w:firstLine="288"/>
-        <w:jc w:val="both"/>
+        <w:jc w:val="left"/>
       </w:pPr>
       <w:r>
         <w:t>The server authenticates users using SSH password authentication.</w:t>
@@ -2161,7 +2285,7 @@
     </w:p>
     <w:p>
       <w:pPr>
-        <w:pStyle w:val="10"/>
+        <w:pStyle w:val="11"/>
         <w:numPr>
           <w:ilvl w:val="0"/>
           <w:numId w:val="1"/>
@@ -2204,7 +2328,7 @@
     </w:p>
     <w:p>
       <w:pPr>
-        <w:pStyle w:val="10"/>
+        <w:pStyle w:val="11"/>
         <w:numPr>
           <w:ilvl w:val="0"/>
           <w:numId w:val="3"/>
@@ -2251,6 +2375,7 @@
         <w:pStyle w:val="4"/>
         <w:spacing w:before="49"/>
         <w:ind w:left="0"/>
+        <w:jc w:val="left"/>
         <w:rPr>
           <w:i/>
         </w:rPr>
@@ -2260,6 +2385,7 @@
       <w:pPr>
         <w:pStyle w:val="4"/>
         <w:ind w:right="183"/>
+        <w:jc w:val="left"/>
       </w:pPr>
       <w:r>
         <w:t>RSA with</w:t>
@@ -2357,11 +2483,12 @@
         <w:pStyle w:val="4"/>
         <w:spacing w:before="46"/>
         <w:ind w:left="0"/>
-      </w:pPr>
-    </w:p>
-    <w:p>
-      <w:pPr>
-        <w:pStyle w:val="10"/>
+        <w:jc w:val="left"/>
+      </w:pPr>
+    </w:p>
+    <w:p>
+      <w:pPr>
+        <w:pStyle w:val="11"/>
         <w:numPr>
           <w:ilvl w:val="0"/>
           <w:numId w:val="3"/>
@@ -2422,6 +2549,7 @@
       <w:pPr>
         <w:pStyle w:val="4"/>
         <w:spacing w:before="68" w:line="228" w:lineRule="exact"/>
+        <w:jc w:val="left"/>
       </w:pPr>
       <w:r>
         <w:t>The</w:t>
@@ -2486,7 +2614,7 @@
     </w:p>
     <w:p>
       <w:pPr>
-        <w:pStyle w:val="10"/>
+        <w:pStyle w:val="11"/>
         <w:numPr>
           <w:ilvl w:val="1"/>
           <w:numId w:val="3"/>
@@ -2511,7 +2639,7 @@
     </w:p>
     <w:p>
       <w:pPr>
-        <w:pStyle w:val="10"/>
+        <w:pStyle w:val="11"/>
         <w:numPr>
           <w:ilvl w:val="1"/>
           <w:numId w:val="3"/>
@@ -2549,7 +2677,7 @@
     </w:p>
     <w:p>
       <w:pPr>
-        <w:pStyle w:val="10"/>
+        <w:pStyle w:val="11"/>
         <w:numPr>
           <w:ilvl w:val="1"/>
           <w:numId w:val="3"/>
@@ -2574,7 +2702,7 @@
     </w:p>
     <w:p>
       <w:pPr>
-        <w:pStyle w:val="10"/>
+        <w:pStyle w:val="11"/>
         <w:numPr>
           <w:ilvl w:val="1"/>
           <w:numId w:val="3"/>
@@ -2599,7 +2727,7 @@
     </w:p>
     <w:p>
       <w:pPr>
-        <w:pStyle w:val="10"/>
+        <w:pStyle w:val="11"/>
         <w:numPr>
           <w:ilvl w:val="1"/>
           <w:numId w:val="3"/>
@@ -2627,113 +2755,14 @@
         <w:pStyle w:val="4"/>
         <w:spacing w:before="49"/>
         <w:ind w:left="0"/>
+        <w:jc w:val="left"/>
       </w:pPr>
     </w:p>
     <w:p>
       <w:pPr>
         <w:pStyle w:val="4"/>
         <w:ind w:right="174"/>
-        <w:jc w:val="both"/>
-      </w:pPr>
-      <w:r>
-        <w:t>AES and ChaCha20</w:t>
-      </w:r>
-      <w:r>
-        <w:rPr>
-          <w:spacing w:val="-1"/>
-        </w:rPr>
-        <w:t xml:space="preserve"> </w:t>
-      </w:r>
-      <w:r>
-        <w:t>are</w:t>
-      </w:r>
-      <w:r>
-        <w:rPr>
-          <w:spacing w:val="-4"/>
-        </w:rPr>
-        <w:t xml:space="preserve"> </w:t>
-      </w:r>
-      <w:r>
-        <w:t>modern secure</w:t>
-      </w:r>
-      <w:r>
-        <w:rPr>
-          <w:spacing w:val="-4"/>
-        </w:rPr>
-        <w:t xml:space="preserve"> </w:t>
-      </w:r>
-      <w:r>
-        <w:t>algorithms. TripleDES and</w:t>
-      </w:r>
-      <w:r>
-        <w:rPr>
-          <w:spacing w:val="-10"/>
-        </w:rPr>
-        <w:t xml:space="preserve"> </w:t>
-      </w:r>
-      <w:r>
-        <w:t>Blowfish</w:t>
-      </w:r>
-      <w:r>
-        <w:rPr>
-          <w:spacing w:val="-3"/>
-        </w:rPr>
-        <w:t xml:space="preserve"> </w:t>
-      </w:r>
-      <w:r>
-        <w:t>are</w:t>
-      </w:r>
-      <w:r>
-        <w:rPr>
-          <w:spacing w:val="-13"/>
-        </w:rPr>
-        <w:t xml:space="preserve"> </w:t>
-      </w:r>
-      <w:r>
-        <w:t>legacy</w:t>
-      </w:r>
-      <w:r>
-        <w:rPr>
-          <w:spacing w:val="-12"/>
-        </w:rPr>
-        <w:t xml:space="preserve"> </w:t>
-      </w:r>
-      <w:r>
-        <w:t>algorithms</w:t>
-      </w:r>
-      <w:r>
-        <w:rPr>
-          <w:spacing w:val="-13"/>
-        </w:rPr>
-        <w:t xml:space="preserve"> </w:t>
-      </w:r>
-      <w:r>
-        <w:t>included</w:t>
-      </w:r>
-      <w:r>
-        <w:rPr>
-          <w:spacing w:val="-7"/>
-        </w:rPr>
-        <w:t xml:space="preserve"> </w:t>
-      </w:r>
-      <w:r>
-        <w:t>for</w:t>
-      </w:r>
-      <w:r>
-        <w:rPr>
-          <w:spacing w:val="-3"/>
-        </w:rPr>
-        <w:t xml:space="preserve"> </w:t>
-      </w:r>
-      <w:r>
-        <w:t>benchmarking comparison. RC4 is included for performance comparison though it is considered insecure for modern systems.</w:t>
-      </w:r>
-    </w:p>
-    <w:p>
-      <w:pPr>
-        <w:pStyle w:val="4"/>
-        <w:spacing w:after="0"/>
-        <w:jc w:val="both"/>
+        <w:jc w:val="left"/>
         <w:sectPr>
           <w:type w:val="continuous"/>
           <w:pgSz w:w="12240" w:h="15840"/>
@@ -2744,12 +2773,106 @@
           </w:cols>
         </w:sectPr>
       </w:pPr>
+      <w:r>
+        <w:t>AES and ChaCha20</w:t>
+      </w:r>
+      <w:r>
+        <w:rPr>
+          <w:spacing w:val="-1"/>
+        </w:rPr>
+        <w:t xml:space="preserve"> </w:t>
+      </w:r>
+      <w:r>
+        <w:t>are</w:t>
+      </w:r>
+      <w:r>
+        <w:rPr>
+          <w:spacing w:val="-4"/>
+        </w:rPr>
+        <w:t xml:space="preserve"> </w:t>
+      </w:r>
+      <w:r>
+        <w:t>modern secure</w:t>
+      </w:r>
+      <w:r>
+        <w:rPr>
+          <w:spacing w:val="-4"/>
+        </w:rPr>
+        <w:t xml:space="preserve"> </w:t>
+      </w:r>
+      <w:r>
+        <w:t>algorithms. TripleDES and</w:t>
+      </w:r>
+      <w:r>
+        <w:rPr>
+          <w:spacing w:val="-10"/>
+        </w:rPr>
+        <w:t xml:space="preserve"> </w:t>
+      </w:r>
+      <w:r>
+        <w:t>Blowfish</w:t>
+      </w:r>
+      <w:r>
+        <w:rPr>
+          <w:spacing w:val="-3"/>
+        </w:rPr>
+        <w:t xml:space="preserve"> </w:t>
+      </w:r>
+      <w:r>
+        <w:t>are</w:t>
+      </w:r>
+      <w:r>
+        <w:rPr>
+          <w:spacing w:val="-13"/>
+        </w:rPr>
+        <w:t xml:space="preserve"> </w:t>
+      </w:r>
+      <w:r>
+        <w:t>legacy</w:t>
+      </w:r>
+      <w:r>
+        <w:rPr>
+          <w:spacing w:val="-12"/>
+        </w:rPr>
+        <w:t xml:space="preserve"> </w:t>
+      </w:r>
+      <w:r>
+        <w:t>algorithms</w:t>
+      </w:r>
+      <w:r>
+        <w:rPr>
+          <w:spacing w:val="-13"/>
+        </w:rPr>
+        <w:t xml:space="preserve"> </w:t>
+      </w:r>
+      <w:r>
+        <w:t>included</w:t>
+      </w:r>
+      <w:r>
+        <w:rPr>
+          <w:spacing w:val="-7"/>
+        </w:rPr>
+        <w:t xml:space="preserve"> </w:t>
+      </w:r>
+      <w:r>
+        <w:t>for</w:t>
+      </w:r>
+      <w:r>
+        <w:rPr>
+          <w:spacing w:val="-3"/>
+        </w:rPr>
+        <w:t xml:space="preserve"> </w:t>
+      </w:r>
+      <w:r>
+        <w:t>benchmarking comparison. RC4 is included for performance comparison though it is considered insecure for modern systems</w:t>
+      </w:r>
     </w:p>
     <w:p>
       <w:pPr>
         <w:pStyle w:val="4"/>
         <w:spacing w:before="11"/>
         <w:ind w:left="0"/>
+        <w:jc w:val="left"/>
         <w:rPr>
           <w:sz w:val="6"/>
         </w:rPr>
@@ -2758,6 +2881,7 @@
     <w:p>
       <w:pPr>
         <w:pStyle w:val="4"/>
+        <w:jc w:val="left"/>
       </w:pPr>
       <w:r>
         <w:drawing>
@@ -2800,6 +2924,7 @@
         <w:pStyle w:val="4"/>
         <w:spacing w:before="94"/>
         <w:ind w:left="0"/>
+        <w:jc w:val="left"/>
         <w:rPr>
           <w:sz w:val="18"/>
         </w:rPr>
@@ -2866,6 +2991,7 @@
         <w:pStyle w:val="4"/>
         <w:spacing w:before="206"/>
         <w:ind w:right="61"/>
+        <w:jc w:val="left"/>
       </w:pPr>
       <w:r>
         <w:t>We</w:t>
@@ -2966,6 +3092,7 @@
         <w:pStyle w:val="4"/>
         <w:spacing w:before="7"/>
         <w:ind w:left="0"/>
+        <w:jc w:val="left"/>
         <w:rPr>
           <w:sz w:val="16"/>
         </w:rPr>
@@ -3104,6 +3231,7 @@
         <w:pStyle w:val="4"/>
         <w:spacing w:before="76"/>
         <w:ind w:left="0"/>
+        <w:jc w:val="left"/>
         <w:rPr>
           <w:sz w:val="18"/>
         </w:rPr>
@@ -3112,6 +3240,7 @@
     <w:p>
       <w:pPr>
         <w:pStyle w:val="4"/>
+        <w:jc w:val="left"/>
       </w:pPr>
       <w:r>
         <w:t>Messages</w:t>
@@ -3233,11 +3362,12 @@
         <w:pStyle w:val="4"/>
         <w:spacing w:before="49"/>
         <w:ind w:left="0"/>
-      </w:pPr>
-    </w:p>
-    <w:p>
-      <w:pPr>
-        <w:pStyle w:val="10"/>
+        <w:jc w:val="left"/>
+      </w:pPr>
+    </w:p>
+    <w:p>
+      <w:pPr>
+        <w:pStyle w:val="11"/>
         <w:numPr>
           <w:ilvl w:val="0"/>
           <w:numId w:val="1"/>
@@ -3328,6 +3458,7 @@
         <w:pStyle w:val="4"/>
         <w:spacing w:before="119"/>
         <w:ind w:left="0"/>
+        <w:jc w:val="left"/>
         <w:rPr>
           <w:sz w:val="16"/>
         </w:rPr>
@@ -3337,6 +3468,7 @@
       <w:pPr>
         <w:pStyle w:val="4"/>
         <w:spacing w:before="1"/>
+        <w:jc w:val="left"/>
       </w:pPr>
       <w:r>
         <w:t>When</w:t>
@@ -3419,7 +3551,7 @@
     </w:p>
     <w:p>
       <w:pPr>
-        <w:pStyle w:val="10"/>
+        <w:pStyle w:val="11"/>
         <w:numPr>
           <w:ilvl w:val="0"/>
           <w:numId w:val="4"/>
@@ -3515,7 +3647,7 @@
     </w:p>
     <w:p>
       <w:pPr>
-        <w:pStyle w:val="10"/>
+        <w:pStyle w:val="11"/>
         <w:numPr>
           <w:ilvl w:val="0"/>
           <w:numId w:val="4"/>
@@ -3638,7 +3770,7 @@
     </w:p>
     <w:p>
       <w:pPr>
-        <w:pStyle w:val="10"/>
+        <w:pStyle w:val="11"/>
         <w:numPr>
           <w:ilvl w:val="0"/>
           <w:numId w:val="4"/>
@@ -3805,7 +3937,7 @@
     </w:p>
     <w:p>
       <w:pPr>
-        <w:pStyle w:val="10"/>
+        <w:pStyle w:val="11"/>
         <w:numPr>
           <w:ilvl w:val="0"/>
           <w:numId w:val="4"/>
@@ -3815,7 +3947,7 @@
         </w:tabs>
         <w:spacing w:before="74" w:after="0" w:line="230" w:lineRule="auto"/>
         <w:ind w:left="187" w:right="313" w:firstLine="0"/>
-        <w:jc w:val="both"/>
+        <w:jc w:val="left"/>
         <w:rPr>
           <w:sz w:val="20"/>
         </w:rPr>
@@ -3946,7 +4078,7 @@
         <w:pStyle w:val="4"/>
         <w:spacing w:before="117" w:line="228" w:lineRule="auto"/>
         <w:ind w:right="176" w:firstLine="288"/>
-        <w:jc w:val="both"/>
+        <w:jc w:val="left"/>
       </w:pPr>
       <w:r>
         <w:t>The server maintains a mapping between usernames and their corresponding public keys. This enables secure key exchange between users.</w:t>
@@ -3957,11 +4089,12 @@
         <w:pStyle w:val="4"/>
         <w:spacing w:before="224"/>
         <w:ind w:left="0"/>
-      </w:pPr>
-    </w:p>
-    <w:p>
-      <w:pPr>
-        <w:pStyle w:val="10"/>
+        <w:jc w:val="left"/>
+      </w:pPr>
+    </w:p>
+    <w:p>
+      <w:pPr>
+        <w:pStyle w:val="11"/>
         <w:numPr>
           <w:ilvl w:val="1"/>
           <w:numId w:val="4"/>
@@ -3971,7 +4104,7 @@
         </w:tabs>
         <w:spacing w:before="0" w:after="0" w:line="240" w:lineRule="auto"/>
         <w:ind w:left="473" w:right="0" w:hanging="286"/>
-        <w:jc w:val="both"/>
+        <w:jc w:val="left"/>
         <w:rPr>
           <w:i/>
           <w:sz w:val="20"/>
@@ -4023,7 +4156,7 @@
         <w:pStyle w:val="4"/>
         <w:spacing w:before="63"/>
         <w:ind w:right="189"/>
-        <w:jc w:val="both"/>
+        <w:jc w:val="left"/>
       </w:pPr>
       <w:r>
         <w:t>The messaging process uses a hybrid encryption model consisting of the following steps:</w:t>
@@ -4031,7 +4164,7 @@
     </w:p>
     <w:p>
       <w:pPr>
-        <w:pStyle w:val="10"/>
+        <w:pStyle w:val="11"/>
         <w:numPr>
           <w:ilvl w:val="2"/>
           <w:numId w:val="4"/>
@@ -4041,7 +4174,7 @@
         </w:tabs>
         <w:spacing w:before="1" w:after="0" w:line="240" w:lineRule="auto"/>
         <w:ind w:left="498" w:right="0" w:hanging="311"/>
-        <w:jc w:val="both"/>
+        <w:jc w:val="left"/>
         <w:rPr>
           <w:sz w:val="20"/>
         </w:rPr>
@@ -4084,7 +4217,7 @@
       <w:pPr>
         <w:pStyle w:val="4"/>
         <w:ind w:right="179"/>
-        <w:jc w:val="both"/>
+        <w:jc w:val="left"/>
       </w:pPr>
       <w:r>
         <w:t xml:space="preserve">For every message, a random symmetric session key is </w:t>
@@ -4098,7 +4231,7 @@
     </w:p>
     <w:p>
       <w:pPr>
-        <w:pStyle w:val="10"/>
+        <w:pStyle w:val="11"/>
         <w:numPr>
           <w:ilvl w:val="2"/>
           <w:numId w:val="4"/>
@@ -4108,7 +4241,7 @@
         </w:tabs>
         <w:spacing w:before="1" w:after="0" w:line="240" w:lineRule="auto"/>
         <w:ind w:left="498" w:right="0" w:hanging="311"/>
-        <w:jc w:val="both"/>
+        <w:jc w:val="left"/>
         <w:rPr>
           <w:sz w:val="20"/>
         </w:rPr>
@@ -4139,7 +4272,7 @@
         <w:pStyle w:val="4"/>
         <w:spacing w:before="1"/>
         <w:ind w:right="180"/>
-        <w:jc w:val="both"/>
+        <w:jc w:val="left"/>
       </w:pPr>
       <w:r>
         <w:t xml:space="preserve">The plaintext message is encrypted using the selected symmetric algorithm (e.g., AES, ChaCha20, or Blowfish). Symmetric encryption is chosen for its computational </w:t>
@@ -4153,7 +4286,7 @@
     </w:p>
     <w:p>
       <w:pPr>
-        <w:pStyle w:val="10"/>
+        <w:pStyle w:val="11"/>
         <w:numPr>
           <w:ilvl w:val="2"/>
           <w:numId w:val="4"/>
@@ -4163,7 +4296,7 @@
         </w:tabs>
         <w:spacing w:before="1" w:after="0" w:line="228" w:lineRule="exact"/>
         <w:ind w:left="498" w:right="0" w:hanging="311"/>
-        <w:jc w:val="both"/>
+        <w:jc w:val="left"/>
         <w:rPr>
           <w:sz w:val="20"/>
         </w:rPr>
@@ -4206,7 +4339,7 @@
       <w:pPr>
         <w:pStyle w:val="4"/>
         <w:ind w:right="178"/>
-        <w:jc w:val="both"/>
+        <w:jc w:val="left"/>
       </w:pPr>
       <w:r>
         <w:t>The generated symmetric session key is encrypted using the receiver’s RSA public</w:t>
@@ -4250,7 +4383,7 @@
     </w:p>
     <w:p>
       <w:pPr>
-        <w:pStyle w:val="10"/>
+        <w:pStyle w:val="11"/>
         <w:numPr>
           <w:ilvl w:val="2"/>
           <w:numId w:val="4"/>
@@ -4260,7 +4393,7 @@
         </w:tabs>
         <w:spacing w:before="0" w:after="0" w:line="240" w:lineRule="auto"/>
         <w:ind w:left="498" w:right="0" w:hanging="311"/>
-        <w:jc w:val="both"/>
+        <w:jc w:val="left"/>
         <w:rPr>
           <w:sz w:val="20"/>
         </w:rPr>
@@ -4291,7 +4424,7 @@
         <w:pStyle w:val="4"/>
         <w:spacing w:line="242" w:lineRule="auto"/>
         <w:ind w:right="178"/>
-        <w:jc w:val="both"/>
+        <w:jc w:val="left"/>
         <w:rPr>
           <w:rFonts w:ascii="SimSun"/>
           <w:sz w:val="24"/>
@@ -4310,7 +4443,7 @@
     </w:p>
     <w:p>
       <w:pPr>
-        <w:pStyle w:val="10"/>
+        <w:pStyle w:val="11"/>
         <w:numPr>
           <w:ilvl w:val="2"/>
           <w:numId w:val="4"/>
@@ -4320,7 +4453,7 @@
         </w:tabs>
         <w:spacing w:before="0" w:after="0" w:line="228" w:lineRule="exact"/>
         <w:ind w:left="498" w:right="0" w:hanging="311"/>
-        <w:jc w:val="both"/>
+        <w:jc w:val="left"/>
         <w:rPr>
           <w:sz w:val="20"/>
         </w:rPr>
@@ -4351,7 +4484,7 @@
         <w:pStyle w:val="4"/>
         <w:spacing w:before="1"/>
         <w:ind w:right="175"/>
-        <w:jc w:val="both"/>
+        <w:jc w:val="left"/>
       </w:pPr>
       <w:r>
         <w:t>Upon receiving the message the recipient decrypts the symmetric session key using their RSA private key.The decrypted symmetric key is then used to decrypt the actual message.This approach ensures confidentiality while maintaining performance efficiency.</w:t>
@@ -4359,7 +4492,7 @@
     </w:p>
     <w:p>
       <w:pPr>
-        <w:pStyle w:val="10"/>
+        <w:pStyle w:val="11"/>
         <w:numPr>
           <w:ilvl w:val="1"/>
           <w:numId w:val="4"/>
@@ -4369,7 +4502,7 @@
         </w:tabs>
         <w:spacing w:before="113" w:after="0" w:line="240" w:lineRule="auto"/>
         <w:ind w:left="473" w:right="0" w:hanging="286"/>
-        <w:jc w:val="both"/>
+        <w:jc w:val="left"/>
         <w:rPr>
           <w:i/>
           <w:sz w:val="20"/>
@@ -4421,6 +4554,7 @@
         <w:pStyle w:val="4"/>
         <w:spacing w:before="61" w:line="230" w:lineRule="auto"/>
         <w:ind w:firstLine="288"/>
+        <w:jc w:val="left"/>
       </w:pPr>
       <w:r>
         <w:t>The</w:t>
@@ -4482,7 +4616,7 @@
     </w:p>
     <w:p>
       <w:pPr>
-        <w:pStyle w:val="10"/>
+        <w:pStyle w:val="11"/>
         <w:numPr>
           <w:ilvl w:val="2"/>
           <w:numId w:val="4"/>
@@ -4535,7 +4669,7 @@
     </w:p>
     <w:p>
       <w:pPr>
-        <w:pStyle w:val="10"/>
+        <w:pStyle w:val="11"/>
         <w:numPr>
           <w:ilvl w:val="2"/>
           <w:numId w:val="4"/>
@@ -4599,7 +4733,7 @@
     </w:p>
     <w:p>
       <w:pPr>
-        <w:pStyle w:val="10"/>
+        <w:pStyle w:val="11"/>
         <w:numPr>
           <w:ilvl w:val="2"/>
           <w:numId w:val="4"/>
@@ -4689,7 +4823,7 @@
     </w:p>
     <w:p>
       <w:pPr>
-        <w:pStyle w:val="10"/>
+        <w:pStyle w:val="11"/>
         <w:numPr>
           <w:ilvl w:val="2"/>
           <w:numId w:val="4"/>
@@ -4766,7 +4900,7 @@
     </w:p>
     <w:p>
       <w:pPr>
-        <w:pStyle w:val="10"/>
+        <w:pStyle w:val="11"/>
         <w:numPr>
           <w:ilvl w:val="2"/>
           <w:numId w:val="4"/>
@@ -4843,7 +4977,7 @@
     </w:p>
     <w:p>
       <w:pPr>
-        <w:pStyle w:val="10"/>
+        <w:pStyle w:val="11"/>
         <w:numPr>
           <w:ilvl w:val="2"/>
           <w:numId w:val="4"/>
@@ -4920,7 +5054,7 @@
     </w:p>
     <w:p>
       <w:pPr>
-        <w:pStyle w:val="10"/>
+        <w:pStyle w:val="11"/>
         <w:numPr>
           <w:ilvl w:val="2"/>
           <w:numId w:val="4"/>
@@ -4997,7 +5131,7 @@
     </w:p>
     <w:p>
       <w:pPr>
-        <w:pStyle w:val="10"/>
+        <w:pStyle w:val="11"/>
         <w:numPr>
           <w:ilvl w:val="2"/>
           <w:numId w:val="4"/>
@@ -5077,7 +5211,7 @@
         <w:pStyle w:val="4"/>
         <w:spacing w:before="116" w:line="228" w:lineRule="auto"/>
         <w:ind w:right="181" w:firstLine="288"/>
-        <w:jc w:val="both"/>
+        <w:jc w:val="left"/>
       </w:pPr>
       <w:r>
         <w:t>All</w:t>
@@ -5184,11 +5318,12 @@
         <w:pStyle w:val="4"/>
         <w:spacing w:before="228"/>
         <w:ind w:left="0"/>
-      </w:pPr>
-    </w:p>
-    <w:p>
-      <w:pPr>
-        <w:pStyle w:val="10"/>
+        <w:jc w:val="left"/>
+      </w:pPr>
+    </w:p>
+    <w:p>
+      <w:pPr>
+        <w:pStyle w:val="11"/>
         <w:numPr>
           <w:ilvl w:val="1"/>
           <w:numId w:val="4"/>
@@ -5198,7 +5333,7 @@
         </w:tabs>
         <w:spacing w:before="0" w:after="0" w:line="240" w:lineRule="auto"/>
         <w:ind w:left="473" w:right="0" w:hanging="286"/>
-        <w:jc w:val="both"/>
+        <w:jc w:val="left"/>
         <w:rPr>
           <w:i/>
           <w:sz w:val="20"/>
@@ -5217,7 +5352,7 @@
     </w:p>
     <w:p>
       <w:pPr>
-        <w:pStyle w:val="10"/>
+        <w:pStyle w:val="11"/>
         <w:numPr>
           <w:ilvl w:val="0"/>
           <w:numId w:val="5"/>
@@ -5432,7 +5567,7 @@
     </w:p>
     <w:p>
       <w:pPr>
-        <w:pStyle w:val="10"/>
+        <w:pStyle w:val="11"/>
         <w:spacing w:after="0" w:line="230" w:lineRule="auto"/>
         <w:jc w:val="left"/>
         <w:rPr>
@@ -5453,7 +5588,7 @@
         <w:pStyle w:val="4"/>
         <w:spacing w:before="76" w:line="228" w:lineRule="auto"/>
         <w:ind w:left="763"/>
-        <w:jc w:val="both"/>
+        <w:jc w:val="left"/>
       </w:pPr>
       <w:r>
         <w:t xml:space="preserve">of time. However, because cryptographic operations usually complete very quickly, the measurements are often expressed in smaller units such as </w:t>
@@ -5666,6 +5801,7 @@
         <w:pStyle w:val="4"/>
         <w:spacing w:before="7"/>
         <w:ind w:left="0"/>
+        <w:jc w:val="left"/>
         <w:rPr>
           <w:sz w:val="8"/>
         </w:rPr>
@@ -5764,7 +5900,7 @@
     </w:p>
     <w:p>
       <w:pPr>
-        <w:pStyle w:val="10"/>
+        <w:pStyle w:val="11"/>
         <w:numPr>
           <w:ilvl w:val="0"/>
           <w:numId w:val="5"/>
@@ -5774,7 +5910,7 @@
         </w:tabs>
         <w:spacing w:before="116" w:after="0" w:line="228" w:lineRule="auto"/>
         <w:ind w:left="763" w:right="43" w:hanging="288"/>
-        <w:jc w:val="both"/>
+        <w:jc w:val="left"/>
         <w:rPr>
           <w:sz w:val="20"/>
         </w:rPr>
@@ -5970,7 +6106,7 @@
     </w:p>
     <w:p>
       <w:pPr>
-        <w:pStyle w:val="10"/>
+        <w:pStyle w:val="11"/>
         <w:numPr>
           <w:ilvl w:val="0"/>
           <w:numId w:val="5"/>
@@ -5980,7 +6116,7 @@
         </w:tabs>
         <w:spacing w:before="125" w:after="0" w:line="228" w:lineRule="auto"/>
         <w:ind w:left="763" w:right="43" w:hanging="288"/>
-        <w:jc w:val="both"/>
+        <w:jc w:val="left"/>
         <w:rPr>
           <w:sz w:val="20"/>
         </w:rPr>
@@ -6177,6 +6313,7 @@
     <w:p>
       <w:pPr>
         <w:spacing w:before="10" w:after="24" w:line="240" w:lineRule="auto"/>
+        <w:jc w:val="left"/>
         <w:rPr>
           <w:sz w:val="4"/>
         </w:rPr>
@@ -6189,6 +6326,7 @@
       <w:pPr>
         <w:pStyle w:val="4"/>
         <w:ind w:left="269"/>
+        <w:jc w:val="left"/>
       </w:pPr>
       <w:r>
         <w:drawing>
@@ -6332,6 +6470,7 @@
         <w:pStyle w:val="4"/>
         <w:spacing w:before="129"/>
         <w:ind w:left="0"/>
+        <w:jc w:val="left"/>
         <w:rPr>
           <w:sz w:val="18"/>
         </w:rPr>
@@ -6339,7 +6478,7 @@
     </w:p>
     <w:p>
       <w:pPr>
-        <w:pStyle w:val="10"/>
+        <w:pStyle w:val="11"/>
         <w:numPr>
           <w:ilvl w:val="1"/>
           <w:numId w:val="4"/>
@@ -6349,7 +6488,7 @@
         </w:tabs>
         <w:spacing w:before="0" w:after="0" w:line="240" w:lineRule="auto"/>
         <w:ind w:left="559" w:right="0" w:hanging="286"/>
-        <w:jc w:val="both"/>
+        <w:jc w:val="left"/>
         <w:rPr>
           <w:i/>
           <w:sz w:val="20"/>
@@ -6371,7 +6510,7 @@
         <w:pStyle w:val="4"/>
         <w:spacing w:before="63" w:line="228" w:lineRule="auto"/>
         <w:ind w:left="273" w:right="177" w:firstLine="288"/>
-        <w:jc w:val="both"/>
+        <w:jc w:val="left"/>
       </w:pPr>
       <w:r>
         <w:t xml:space="preserve">The equations are an exception to the prescribed specifications of this template. You will need to determine whether or not your equation should be typed using either the Times New Roman or the Symbol font (please no other font). </w:t>
@@ -6571,6 +6710,7 @@
         <w:pStyle w:val="4"/>
         <w:spacing w:before="228"/>
         <w:ind w:left="0"/>
+        <w:jc w:val="left"/>
       </w:pPr>
     </w:p>
     <w:p>
@@ -6578,7 +6718,7 @@
         <w:pStyle w:val="4"/>
         <w:spacing w:line="228" w:lineRule="auto"/>
         <w:ind w:left="273" w:right="178" w:firstLine="288"/>
-        <w:jc w:val="both"/>
+        <w:jc w:val="left"/>
       </w:pPr>
       <w:r>
         <w:t>Number</w:t>
@@ -7081,7 +7221,7 @@
     </w:p>
     <w:p>
       <w:pPr>
-        <w:pStyle w:val="10"/>
+        <w:pStyle w:val="11"/>
         <w:numPr>
           <w:ilvl w:val="0"/>
           <w:numId w:val="6"/>
@@ -7091,7 +7231,7 @@
         </w:tabs>
         <w:spacing w:before="115" w:after="0" w:line="240" w:lineRule="auto"/>
         <w:ind w:left="474" w:right="0" w:hanging="201"/>
-        <w:jc w:val="both"/>
+        <w:jc w:val="left"/>
         <w:rPr>
           <w:sz w:val="20"/>
         </w:rPr>
@@ -7123,7 +7263,7 @@
         <w:pStyle w:val="4"/>
         <w:spacing w:before="112"/>
         <w:ind w:left="119"/>
-        <w:jc w:val="center"/>
+        <w:jc w:val="left"/>
         <w:rPr>
           <w:rFonts w:ascii="SimSun" w:hAnsi="SimSun"/>
         </w:rPr>
@@ -7160,6 +7300,7 @@
         <w:pStyle w:val="4"/>
         <w:spacing w:before="108"/>
         <w:ind w:left="273"/>
+        <w:jc w:val="left"/>
       </w:pPr>
       <w:r>
         <w:rPr>
@@ -7173,11 +7314,12 @@
         <w:pStyle w:val="4"/>
         <w:spacing w:before="49"/>
         <w:ind w:left="0"/>
-      </w:pPr>
-    </w:p>
-    <w:p>
-      <w:pPr>
-        <w:pStyle w:val="10"/>
+        <w:jc w:val="left"/>
+      </w:pPr>
+    </w:p>
+    <w:p>
+      <w:pPr>
+        <w:pStyle w:val="11"/>
         <w:numPr>
           <w:ilvl w:val="1"/>
           <w:numId w:val="6"/>
@@ -7257,11 +7399,12 @@
         <w:pStyle w:val="4"/>
         <w:spacing w:before="48"/>
         <w:ind w:left="0"/>
-      </w:pPr>
-    </w:p>
-    <w:p>
-      <w:pPr>
-        <w:pStyle w:val="10"/>
+        <w:jc w:val="left"/>
+      </w:pPr>
+    </w:p>
+    <w:p>
+      <w:pPr>
+        <w:pStyle w:val="11"/>
         <w:numPr>
           <w:ilvl w:val="1"/>
           <w:numId w:val="6"/>
@@ -7338,7 +7481,7 @@
     </w:p>
     <w:p>
       <w:pPr>
-        <w:pStyle w:val="10"/>
+        <w:pStyle w:val="11"/>
         <w:spacing w:after="0" w:line="240" w:lineRule="auto"/>
         <w:jc w:val="left"/>
         <w:rPr>
@@ -7359,11 +7502,12 @@
         <w:pStyle w:val="4"/>
         <w:spacing w:before="39"/>
         <w:ind w:left="0"/>
-      </w:pPr>
-    </w:p>
-    <w:p>
-      <w:pPr>
-        <w:pStyle w:val="10"/>
+        <w:jc w:val="left"/>
+      </w:pPr>
+    </w:p>
+    <w:p>
+      <w:pPr>
+        <w:pStyle w:val="11"/>
         <w:numPr>
           <w:ilvl w:val="0"/>
           <w:numId w:val="6"/>
@@ -7391,7 +7535,7 @@
         <w:pStyle w:val="4"/>
         <w:spacing w:before="112"/>
         <w:ind w:left="0" w:right="1842"/>
-        <w:jc w:val="right"/>
+        <w:jc w:val="left"/>
         <w:rPr>
           <w:rFonts w:ascii="SimSun" w:hAnsi="SimSun"/>
         </w:rPr>
@@ -7427,7 +7571,7 @@
       <w:pPr>
         <w:pStyle w:val="4"/>
         <w:spacing w:after="0"/>
-        <w:jc w:val="right"/>
+        <w:jc w:val="left"/>
         <w:rPr>
           <w:rFonts w:ascii="SimSun" w:hAnsi="SimSun"/>
         </w:rPr>
@@ -7441,7 +7585,7 @@
     </w:p>
     <w:p>
       <w:pPr>
-        <w:pStyle w:val="10"/>
+        <w:pStyle w:val="11"/>
         <w:numPr>
           <w:ilvl w:val="0"/>
           <w:numId w:val="6"/>
@@ -7489,6 +7633,7 @@
       <w:pPr>
         <w:pStyle w:val="4"/>
         <w:spacing w:before="111"/>
+        <w:jc w:val="left"/>
       </w:pPr>
       <w:r>
         <w:t>If</w:t>
@@ -7547,7 +7692,7 @@
         <w:pStyle w:val="4"/>
         <w:spacing w:before="112"/>
         <w:ind w:left="176"/>
-        <w:jc w:val="center"/>
+        <w:jc w:val="left"/>
         <w:rPr>
           <w:rFonts w:ascii="SimSun" w:hAnsi="SimSun"/>
         </w:rPr>
@@ -7577,6 +7722,7 @@
       <w:pPr>
         <w:pStyle w:val="4"/>
         <w:spacing w:before="103"/>
+        <w:jc w:val="left"/>
       </w:pPr>
       <w:r>
         <w:rPr>
@@ -7590,11 +7736,12 @@
         <w:pStyle w:val="4"/>
         <w:spacing w:before="50"/>
         <w:ind w:left="0"/>
-      </w:pPr>
-    </w:p>
-    <w:p>
-      <w:pPr>
-        <w:pStyle w:val="10"/>
+        <w:jc w:val="left"/>
+      </w:pPr>
+    </w:p>
+    <w:p>
+      <w:pPr>
+        <w:pStyle w:val="11"/>
         <w:numPr>
           <w:ilvl w:val="0"/>
           <w:numId w:val="7"/>
@@ -7700,11 +7847,12 @@
         <w:pStyle w:val="4"/>
         <w:spacing w:before="50"/>
         <w:ind w:left="0"/>
-      </w:pPr>
-    </w:p>
-    <w:p>
-      <w:pPr>
-        <w:pStyle w:val="10"/>
+        <w:jc w:val="left"/>
+      </w:pPr>
+    </w:p>
+    <w:p>
+      <w:pPr>
+        <w:pStyle w:val="11"/>
         <w:numPr>
           <w:ilvl w:val="0"/>
           <w:numId w:val="7"/>
@@ -7778,13 +7926,14 @@
         <w:pStyle w:val="4"/>
         <w:spacing w:before="49"/>
         <w:ind w:left="0"/>
+        <w:jc w:val="left"/>
       </w:pPr>
     </w:p>
     <w:p>
       <w:pPr>
         <w:pStyle w:val="4"/>
         <w:ind w:right="39"/>
-        <w:jc w:val="both"/>
+        <w:jc w:val="left"/>
       </w:pPr>
       <w:r>
         <w:t>Measuring</w:t>
@@ -7873,11 +8022,12 @@
         <w:pStyle w:val="4"/>
         <w:spacing w:before="46"/>
         <w:ind w:left="0"/>
-      </w:pPr>
-    </w:p>
-    <w:p>
-      <w:pPr>
-        <w:pStyle w:val="10"/>
+        <w:jc w:val="left"/>
+      </w:pPr>
+    </w:p>
+    <w:p>
+      <w:pPr>
+        <w:pStyle w:val="11"/>
         <w:numPr>
           <w:ilvl w:val="1"/>
           <w:numId w:val="4"/>
@@ -7939,6 +8089,7 @@
         <w:pStyle w:val="4"/>
         <w:spacing w:before="54"/>
         <w:ind w:left="0"/>
+        <w:jc w:val="left"/>
         <w:rPr>
           <w:i/>
         </w:rPr>
@@ -7948,7 +8099,7 @@
       <w:pPr>
         <w:pStyle w:val="4"/>
         <w:ind w:right="38"/>
-        <w:jc w:val="both"/>
+        <w:jc w:val="left"/>
       </w:pPr>
       <w:r>
         <w:t>The proposed secure messaging system features a structured and</w:t>
@@ -8028,13 +8179,14 @@
         <w:pStyle w:val="4"/>
         <w:spacing w:before="52"/>
         <w:ind w:left="0"/>
+        <w:jc w:val="left"/>
       </w:pPr>
     </w:p>
     <w:p>
       <w:pPr>
         <w:pStyle w:val="4"/>
         <w:ind w:right="41"/>
-        <w:jc w:val="both"/>
+        <w:jc w:val="left"/>
       </w:pPr>
       <w:r>
         <w:t>The left panel of the interface is dedicated to contact management. It dynamically displays the list of authenticated users whose public keys have been successfully exchanged through the secure server. Users can select a contact from this panel to initiate or continue an encrypted conversation. This design enables organized communication and mimics widely adopted messaging application structures, improving user familiarity and reducing the learning curve.</w:t>
@@ -8045,6 +8197,7 @@
         <w:pStyle w:val="4"/>
         <w:spacing w:before="30"/>
         <w:ind w:left="0"/>
+        <w:jc w:val="left"/>
       </w:pPr>
       <w:r>
         <w:drawing>
@@ -8095,13 +8248,14 @@
         <w:pStyle w:val="4"/>
         <w:spacing w:before="71"/>
         <w:ind w:left="0"/>
+        <w:jc w:val="left"/>
       </w:pPr>
     </w:p>
     <w:p>
       <w:pPr>
         <w:spacing w:before="0"/>
         <w:ind w:left="176" w:right="82" w:firstLine="0"/>
-        <w:jc w:val="center"/>
+        <w:jc w:val="left"/>
         <w:rPr>
           <w:sz w:val="18"/>
         </w:rPr>
@@ -8171,6 +8325,7 @@
         <w:pStyle w:val="4"/>
         <w:spacing w:before="71"/>
         <w:ind w:left="0"/>
+        <w:jc w:val="left"/>
         <w:rPr>
           <w:sz w:val="18"/>
         </w:rPr>
@@ -8180,7 +8335,7 @@
       <w:pPr>
         <w:pStyle w:val="4"/>
         <w:ind w:right="43"/>
-        <w:jc w:val="both"/>
+        <w:jc w:val="left"/>
       </w:pPr>
       <w:r>
         <w:t>The right panel functions as the primary chat window. Messages are</w:t>
@@ -8275,7 +8430,7 @@
         <w:pStyle w:val="4"/>
         <w:spacing w:before="76"/>
         <w:ind w:left="191" w:right="174"/>
-        <w:jc w:val="both"/>
+        <w:jc w:val="left"/>
       </w:pPr>
       <w:r>
         <w:br w:type="column"/>
@@ -8298,6 +8453,7 @@
         <w:pStyle w:val="4"/>
         <w:spacing w:before="30"/>
         <w:ind w:left="0"/>
+        <w:jc w:val="left"/>
       </w:pPr>
       <w:r>
         <w:drawing>
@@ -8348,13 +8504,14 @@
         <w:pStyle w:val="4"/>
         <w:spacing w:before="91"/>
         <w:ind w:left="0"/>
+        <w:jc w:val="left"/>
       </w:pPr>
     </w:p>
     <w:p>
       <w:pPr>
         <w:spacing w:before="0"/>
         <w:ind w:left="0" w:right="82" w:firstLine="0"/>
-        <w:jc w:val="center"/>
+        <w:jc w:val="left"/>
         <w:rPr>
           <w:sz w:val="18"/>
         </w:rPr>
@@ -8437,6 +8594,7 @@
         <w:pStyle w:val="4"/>
         <w:spacing w:before="76"/>
         <w:ind w:left="0"/>
+        <w:jc w:val="left"/>
         <w:rPr>
           <w:sz w:val="18"/>
         </w:rPr>
@@ -8446,7 +8604,7 @@
       <w:pPr>
         <w:pStyle w:val="4"/>
         <w:ind w:left="191" w:right="174"/>
-        <w:jc w:val="both"/>
+        <w:jc w:val="left"/>
       </w:pPr>
       <w:r>
         <w:t>The bottom section of the interface contains a multi-line text input field and a send button. The multi-line input area allows users</w:t>
@@ -8529,6 +8687,7 @@
         <w:pStyle w:val="4"/>
         <w:spacing w:before="48"/>
         <w:ind w:left="0"/>
+        <w:jc w:val="left"/>
       </w:pPr>
     </w:p>
     <w:p>
@@ -8536,7 +8695,7 @@
         <w:pStyle w:val="4"/>
         <w:spacing w:before="1"/>
         <w:ind w:left="191" w:right="184"/>
-        <w:jc w:val="both"/>
+        <w:jc w:val="left"/>
       </w:pPr>
       <w:r>
         <w:t>Overall, the GUI design successfully integrates security, usability, and performance monitoring while maintaining a clear and intuitive user experience.</w:t>
@@ -8547,11 +8706,12 @@
         <w:pStyle w:val="4"/>
         <w:spacing w:before="44"/>
         <w:ind w:left="0"/>
-      </w:pPr>
-    </w:p>
-    <w:p>
-      <w:pPr>
-        <w:pStyle w:val="10"/>
+        <w:jc w:val="left"/>
+      </w:pPr>
+    </w:p>
+    <w:p>
+      <w:pPr>
+        <w:pStyle w:val="11"/>
         <w:numPr>
           <w:ilvl w:val="1"/>
           <w:numId w:val="4"/>
@@ -8613,6 +8773,7 @@
         <w:pStyle w:val="4"/>
         <w:spacing w:before="68"/>
         <w:ind w:left="0"/>
+        <w:jc w:val="left"/>
         <w:rPr>
           <w:i/>
         </w:rPr>
@@ -8622,7 +8783,7 @@
       <w:pPr>
         <w:pStyle w:val="4"/>
         <w:ind w:left="191" w:right="175"/>
-        <w:jc w:val="both"/>
+        <w:jc w:val="left"/>
       </w:pPr>
       <w:r>
         <w:t>To validate the security of the proposed end-to-end encrypted messenger at the network level, packet inspection was performed using Wireshark during live communication between two</w:t>
@@ -8758,7 +8919,7 @@
       <w:pPr>
         <w:pStyle w:val="4"/>
         <w:spacing w:after="0"/>
-        <w:jc w:val="both"/>
+        <w:jc w:val="left"/>
         <w:sectPr>
           <w:pgSz w:w="12240" w:h="15840"/>
           <w:pgMar w:top="1000" w:right="720" w:bottom="280" w:left="720" w:header="720" w:footer="720" w:gutter="0"/>
@@ -8823,9 +8984,10 @@
           </w:tcPr>
           <w:p>
             <w:pPr>
-              <w:pStyle w:val="11"/>
+              <w:pStyle w:val="12"/>
               <w:spacing w:before="134"/>
               <w:ind w:left="194"/>
+              <w:jc w:val="left"/>
               <w:rPr>
                 <w:sz w:val="18"/>
               </w:rPr>
@@ -8846,9 +9008,10 @@
           </w:tcPr>
           <w:p>
             <w:pPr>
-              <w:pStyle w:val="11"/>
+              <w:pStyle w:val="12"/>
               <w:spacing w:before="28"/>
               <w:ind w:left="1178"/>
+              <w:jc w:val="left"/>
               <w:rPr>
                 <w:b/>
                 <w:sz w:val="16"/>
@@ -8925,6 +9088,7 @@
           </w:tcPr>
           <w:p>
             <w:pPr>
+              <w:jc w:val="left"/>
               <w:rPr>
                 <w:sz w:val="2"/>
                 <w:szCs w:val="2"/>
@@ -8938,10 +9102,10 @@
           </w:tcPr>
           <w:p>
             <w:pPr>
-              <w:pStyle w:val="11"/>
+              <w:pStyle w:val="12"/>
               <w:spacing w:before="32"/>
               <w:ind w:left="0" w:right="460"/>
-              <w:jc w:val="right"/>
+              <w:jc w:val="left"/>
               <w:rPr>
                 <w:b/>
                 <w:i/>
@@ -8999,9 +9163,10 @@
           </w:tcPr>
           <w:p>
             <w:pPr>
-              <w:pStyle w:val="11"/>
+              <w:pStyle w:val="12"/>
               <w:spacing w:before="32"/>
               <w:ind w:left="113"/>
+              <w:jc w:val="left"/>
               <w:rPr>
                 <w:b/>
                 <w:i/>
@@ -9042,10 +9207,10 @@
           </w:tcPr>
           <w:p>
             <w:pPr>
-              <w:pStyle w:val="11"/>
+              <w:pStyle w:val="12"/>
               <w:spacing w:before="32"/>
               <w:ind w:right="8"/>
-              <w:jc w:val="center"/>
+              <w:jc w:val="left"/>
               <w:rPr>
                 <w:b/>
                 <w:i/>
@@ -9090,8 +9255,9 @@
           </w:tcPr>
           <w:p>
             <w:pPr>
-              <w:pStyle w:val="11"/>
+              <w:pStyle w:val="12"/>
               <w:ind w:left="107"/>
+              <w:jc w:val="left"/>
               <w:rPr>
                 <w:sz w:val="16"/>
               </w:rPr>
@@ -9111,8 +9277,9 @@
           </w:tcPr>
           <w:p>
             <w:pPr>
-              <w:pStyle w:val="11"/>
+              <w:pStyle w:val="12"/>
               <w:ind w:left="108"/>
+              <w:jc w:val="left"/>
               <w:rPr>
                 <w:sz w:val="16"/>
               </w:rPr>
@@ -9132,8 +9299,9 @@
           </w:tcPr>
           <w:p>
             <w:pPr>
-              <w:pStyle w:val="11"/>
+              <w:pStyle w:val="12"/>
               <w:ind w:left="137"/>
+              <w:jc w:val="left"/>
               <w:rPr>
                 <w:sz w:val="16"/>
               </w:rPr>
@@ -9153,9 +9321,9 @@
           </w:tcPr>
           <w:p>
             <w:pPr>
-              <w:pStyle w:val="11"/>
+              <w:pStyle w:val="12"/>
               <w:ind w:right="18"/>
-              <w:jc w:val="center"/>
+              <w:jc w:val="left"/>
               <w:rPr>
                 <w:sz w:val="16"/>
               </w:rPr>
@@ -9197,9 +9365,10 @@
           </w:tcPr>
           <w:p>
             <w:pPr>
-              <w:pStyle w:val="11"/>
+              <w:pStyle w:val="12"/>
               <w:spacing w:before="134"/>
               <w:ind w:left="194"/>
+              <w:jc w:val="left"/>
               <w:rPr>
                 <w:sz w:val="18"/>
               </w:rPr>
@@ -9220,9 +9389,10 @@
           </w:tcPr>
           <w:p>
             <w:pPr>
-              <w:pStyle w:val="11"/>
+              <w:pStyle w:val="12"/>
               <w:spacing w:before="28"/>
               <w:ind w:left="1183"/>
+              <w:jc w:val="left"/>
               <w:rPr>
                 <w:b/>
                 <w:sz w:val="16"/>
@@ -9291,6 +9461,7 @@
           </w:tcPr>
           <w:p>
             <w:pPr>
+              <w:jc w:val="left"/>
               <w:rPr>
                 <w:sz w:val="2"/>
                 <w:szCs w:val="2"/>
@@ -9304,10 +9475,10 @@
           </w:tcPr>
           <w:p>
             <w:pPr>
-              <w:pStyle w:val="11"/>
+              <w:pStyle w:val="12"/>
               <w:spacing w:before="32"/>
               <w:ind w:left="0" w:right="460"/>
-              <w:jc w:val="right"/>
+              <w:jc w:val="left"/>
               <w:rPr>
                 <w:b/>
                 <w:i/>
@@ -9365,9 +9536,10 @@
           </w:tcPr>
           <w:p>
             <w:pPr>
-              <w:pStyle w:val="11"/>
+              <w:pStyle w:val="12"/>
               <w:spacing w:before="32"/>
               <w:ind w:left="113"/>
+              <w:jc w:val="left"/>
               <w:rPr>
                 <w:b/>
                 <w:i/>
@@ -9408,10 +9580,10 @@
           </w:tcPr>
           <w:p>
             <w:pPr>
-              <w:pStyle w:val="11"/>
+              <w:pStyle w:val="12"/>
               <w:spacing w:before="32"/>
               <w:ind w:right="8"/>
-              <w:jc w:val="center"/>
+              <w:jc w:val="left"/>
               <w:rPr>
                 <w:b/>
                 <w:i/>
@@ -9456,9 +9628,10 @@
           </w:tcPr>
           <w:p>
             <w:pPr>
-              <w:pStyle w:val="11"/>
+              <w:pStyle w:val="12"/>
               <w:spacing w:before="53"/>
               <w:ind w:left="107"/>
+              <w:jc w:val="left"/>
               <w:rPr>
                 <w:sz w:val="18"/>
               </w:rPr>
@@ -9478,9 +9651,10 @@
           </w:tcPr>
           <w:p>
             <w:pPr>
-              <w:pStyle w:val="11"/>
+              <w:pStyle w:val="12"/>
               <w:spacing w:before="62"/>
               <w:ind w:left="108"/>
+              <w:jc w:val="left"/>
               <w:rPr>
                 <w:sz w:val="16"/>
               </w:rPr>
@@ -9500,9 +9674,10 @@
           </w:tcPr>
           <w:p>
             <w:pPr>
-              <w:pStyle w:val="11"/>
+              <w:pStyle w:val="12"/>
               <w:spacing w:before="62"/>
               <w:ind w:left="137"/>
+              <w:jc w:val="left"/>
               <w:rPr>
                 <w:sz w:val="16"/>
               </w:rPr>
@@ -9522,10 +9697,10 @@
           </w:tcPr>
           <w:p>
             <w:pPr>
-              <w:pStyle w:val="11"/>
+              <w:pStyle w:val="12"/>
               <w:spacing w:before="62"/>
               <w:ind w:right="18"/>
-              <w:jc w:val="center"/>
+              <w:jc w:val="left"/>
               <w:rPr>
                 <w:sz w:val="16"/>
               </w:rPr>
@@ -9542,6 +9717,14 @@
       </w:tr>
       <w:tr>
         <w:tblPrEx>
+          <w:tblBorders>
+            <w:top w:val="single" w:color="000000" w:sz="2" w:space="0"/>
+            <w:left w:val="single" w:color="000000" w:sz="2" w:space="0"/>
+            <w:bottom w:val="single" w:color="000000" w:sz="2" w:space="0"/>
+            <w:right w:val="single" w:color="000000" w:sz="2" w:space="0"/>
+            <w:insideH w:val="single" w:color="000000" w:sz="2" w:space="0"/>
+            <w:insideV w:val="single" w:color="000000" w:sz="2" w:space="0"/>
+          </w:tblBorders>
           <w:tblCellMar>
             <w:top w:w="0" w:type="dxa"/>
             <w:left w:w="0" w:type="dxa"/>
@@ -9558,8 +9741,9 @@
           </w:tcPr>
           <w:p>
             <w:pPr>
-              <w:pStyle w:val="11"/>
+              <w:pStyle w:val="12"/>
               <w:ind w:left="107"/>
+              <w:jc w:val="left"/>
               <w:rPr>
                 <w:sz w:val="16"/>
               </w:rPr>
@@ -9579,8 +9763,9 @@
           </w:tcPr>
           <w:p>
             <w:pPr>
-              <w:pStyle w:val="11"/>
+              <w:pStyle w:val="12"/>
               <w:ind w:left="108"/>
+              <w:jc w:val="left"/>
               <w:rPr>
                 <w:sz w:val="16"/>
               </w:rPr>
@@ -9613,8 +9798,9 @@
           </w:tcPr>
           <w:p>
             <w:pPr>
-              <w:pStyle w:val="11"/>
+              <w:pStyle w:val="12"/>
               <w:ind w:left="137"/>
+              <w:jc w:val="left"/>
               <w:rPr>
                 <w:sz w:val="16"/>
               </w:rPr>
@@ -9634,9 +9820,9 @@
           </w:tcPr>
           <w:p>
             <w:pPr>
-              <w:pStyle w:val="11"/>
+              <w:pStyle w:val="12"/>
               <w:ind w:right="18"/>
-              <w:jc w:val="center"/>
+              <w:jc w:val="left"/>
               <w:rPr>
                 <w:sz w:val="16"/>
               </w:rPr>
@@ -9677,9 +9863,10 @@
           </w:tcPr>
           <w:p>
             <w:pPr>
-              <w:pStyle w:val="11"/>
+              <w:pStyle w:val="12"/>
               <w:spacing w:before="66"/>
               <w:ind w:left="107"/>
+              <w:jc w:val="left"/>
               <w:rPr>
                 <w:sz w:val="16"/>
               </w:rPr>
@@ -9699,9 +9886,10 @@
           </w:tcPr>
           <w:p>
             <w:pPr>
-              <w:pStyle w:val="11"/>
+              <w:pStyle w:val="12"/>
               <w:spacing w:before="66"/>
               <w:ind w:left="108"/>
+              <w:jc w:val="left"/>
               <w:rPr>
                 <w:sz w:val="16"/>
               </w:rPr>
@@ -9721,9 +9909,10 @@
           </w:tcPr>
           <w:p>
             <w:pPr>
-              <w:pStyle w:val="11"/>
+              <w:pStyle w:val="12"/>
               <w:spacing w:before="66"/>
               <w:ind w:left="137"/>
+              <w:jc w:val="left"/>
               <w:rPr>
                 <w:sz w:val="16"/>
               </w:rPr>
@@ -9743,10 +9932,10 @@
           </w:tcPr>
           <w:p>
             <w:pPr>
-              <w:pStyle w:val="11"/>
+              <w:pStyle w:val="12"/>
               <w:spacing w:before="66"/>
               <w:ind w:right="18"/>
-              <w:jc w:val="center"/>
+              <w:jc w:val="left"/>
               <w:rPr>
                 <w:sz w:val="16"/>
               </w:rPr>
@@ -9787,8 +9976,9 @@
           </w:tcPr>
           <w:p>
             <w:pPr>
-              <w:pStyle w:val="11"/>
+              <w:pStyle w:val="12"/>
               <w:ind w:left="107"/>
+              <w:jc w:val="left"/>
               <w:rPr>
                 <w:sz w:val="16"/>
               </w:rPr>
@@ -9808,8 +9998,9 @@
           </w:tcPr>
           <w:p>
             <w:pPr>
-              <w:pStyle w:val="11"/>
+              <w:pStyle w:val="12"/>
               <w:ind w:left="108"/>
+              <w:jc w:val="left"/>
               <w:rPr>
                 <w:sz w:val="16"/>
               </w:rPr>
@@ -9829,8 +10020,9 @@
           </w:tcPr>
           <w:p>
             <w:pPr>
-              <w:pStyle w:val="11"/>
+              <w:pStyle w:val="12"/>
               <w:ind w:left="137"/>
+              <w:jc w:val="left"/>
               <w:rPr>
                 <w:sz w:val="16"/>
               </w:rPr>
@@ -9850,9 +10042,9 @@
           </w:tcPr>
           <w:p>
             <w:pPr>
-              <w:pStyle w:val="11"/>
+              <w:pStyle w:val="12"/>
               <w:ind w:right="18"/>
-              <w:jc w:val="center"/>
+              <w:jc w:val="left"/>
               <w:rPr>
                 <w:sz w:val="16"/>
               </w:rPr>
@@ -9869,6 +10061,14 @@
       </w:tr>
       <w:tr>
         <w:tblPrEx>
+          <w:tblBorders>
+            <w:top w:val="single" w:color="000000" w:sz="2" w:space="0"/>
+            <w:left w:val="single" w:color="000000" w:sz="2" w:space="0"/>
+            <w:bottom w:val="single" w:color="000000" w:sz="2" w:space="0"/>
+            <w:right w:val="single" w:color="000000" w:sz="2" w:space="0"/>
+            <w:insideH w:val="single" w:color="000000" w:sz="2" w:space="0"/>
+            <w:insideV w:val="single" w:color="000000" w:sz="2" w:space="0"/>
+          </w:tblBorders>
           <w:tblCellMar>
             <w:top w:w="0" w:type="dxa"/>
             <w:left w:w="0" w:type="dxa"/>
@@ -9885,8 +10085,9 @@
           </w:tcPr>
           <w:p>
             <w:pPr>
-              <w:pStyle w:val="11"/>
+              <w:pStyle w:val="12"/>
               <w:ind w:left="107"/>
+              <w:jc w:val="left"/>
               <w:rPr>
                 <w:sz w:val="16"/>
               </w:rPr>
@@ -9906,8 +10107,9 @@
           </w:tcPr>
           <w:p>
             <w:pPr>
-              <w:pStyle w:val="11"/>
+              <w:pStyle w:val="12"/>
               <w:ind w:left="108"/>
+              <w:jc w:val="left"/>
               <w:rPr>
                 <w:sz w:val="16"/>
               </w:rPr>
@@ -9927,8 +10129,9 @@
           </w:tcPr>
           <w:p>
             <w:pPr>
-              <w:pStyle w:val="11"/>
+              <w:pStyle w:val="12"/>
               <w:ind w:left="137"/>
+              <w:jc w:val="left"/>
               <w:rPr>
                 <w:sz w:val="16"/>
               </w:rPr>
@@ -9948,9 +10151,9 @@
           </w:tcPr>
           <w:p>
             <w:pPr>
-              <w:pStyle w:val="11"/>
+              <w:pStyle w:val="12"/>
               <w:ind w:right="18"/>
-              <w:jc w:val="center"/>
+              <w:jc w:val="left"/>
               <w:rPr>
                 <w:sz w:val="16"/>
               </w:rPr>
@@ -9971,6 +10174,7 @@
         <w:pStyle w:val="4"/>
         <w:spacing w:before="1"/>
         <w:ind w:left="0"/>
+        <w:jc w:val="left"/>
         <w:rPr>
           <w:sz w:val="18"/>
         </w:rPr>
@@ -9980,6 +10184,7 @@
       <w:pPr>
         <w:pStyle w:val="4"/>
         <w:spacing w:after="0"/>
+        <w:jc w:val="left"/>
         <w:rPr>
           <w:sz w:val="18"/>
         </w:rPr>
@@ -9994,6 +10199,7 @@
       <w:pPr>
         <w:pStyle w:val="4"/>
         <w:ind w:left="0"/>
+        <w:jc w:val="left"/>
         <w:rPr>
           <w:sz w:val="18"/>
         </w:rPr>
@@ -10003,6 +10209,7 @@
       <w:pPr>
         <w:pStyle w:val="4"/>
         <w:ind w:left="0"/>
+        <w:jc w:val="left"/>
         <w:rPr>
           <w:sz w:val="18"/>
         </w:rPr>
@@ -10012,6 +10219,7 @@
       <w:pPr>
         <w:pStyle w:val="4"/>
         <w:ind w:left="0"/>
+        <w:jc w:val="left"/>
         <w:rPr>
           <w:sz w:val="18"/>
         </w:rPr>
@@ -10021,6 +10229,7 @@
       <w:pPr>
         <w:pStyle w:val="4"/>
         <w:ind w:left="0"/>
+        <w:jc w:val="left"/>
         <w:rPr>
           <w:sz w:val="18"/>
         </w:rPr>
@@ -10030,6 +10239,7 @@
       <w:pPr>
         <w:pStyle w:val="4"/>
         <w:ind w:left="0"/>
+        <w:jc w:val="left"/>
         <w:rPr>
           <w:sz w:val="18"/>
         </w:rPr>
@@ -10039,6 +10249,7 @@
       <w:pPr>
         <w:pStyle w:val="4"/>
         <w:ind w:left="0"/>
+        <w:jc w:val="left"/>
         <w:rPr>
           <w:sz w:val="18"/>
         </w:rPr>
@@ -10049,6 +10260,7 @@
         <w:pStyle w:val="4"/>
         <w:spacing w:before="84"/>
         <w:ind w:left="0"/>
+        <w:jc w:val="left"/>
         <w:rPr>
           <w:sz w:val="18"/>
         </w:rPr>
@@ -10058,7 +10270,7 @@
       <w:pPr>
         <w:spacing w:before="0"/>
         <w:ind w:left="55" w:right="0" w:firstLine="0"/>
-        <w:jc w:val="center"/>
+        <w:jc w:val="left"/>
         <w:rPr>
           <w:sz w:val="18"/>
         </w:rPr>
@@ -10148,7 +10360,7 @@
         <w:pStyle w:val="4"/>
         <w:spacing w:before="120"/>
         <w:ind w:right="38"/>
-        <w:jc w:val="both"/>
+        <w:jc w:val="left"/>
       </w:pPr>
       <w:bookmarkStart w:id="12" w:name="Further inspection of the packet payload"/>
       <w:bookmarkEnd w:id="12"/>
@@ -10212,7 +10424,7 @@
     </w:p>
     <w:p>
       <w:pPr>
-        <w:pStyle w:val="10"/>
+        <w:pStyle w:val="11"/>
         <w:numPr>
           <w:ilvl w:val="1"/>
           <w:numId w:val="4"/>
@@ -10222,7 +10434,7 @@
         </w:tabs>
         <w:spacing w:before="116" w:after="0" w:line="240" w:lineRule="auto"/>
         <w:ind w:left="473" w:right="0" w:hanging="286"/>
-        <w:jc w:val="both"/>
+        <w:jc w:val="left"/>
         <w:rPr>
           <w:i/>
           <w:sz w:val="20"/>
@@ -10244,7 +10456,7 @@
         <w:pStyle w:val="4"/>
         <w:spacing w:before="63"/>
         <w:ind w:right="38"/>
-        <w:jc w:val="both"/>
+        <w:jc w:val="left"/>
       </w:pPr>
       <w:r>
         <w:t>The following table presents the experimentally measured average encryption and decryption times for different symmetric cryptographic algorithms implemented in the proposed secure messaging system. The benchmarking was conducted using two message sizes, namely 50 characters and 100 characters, to evaluate the computational efficiency and scalability of each algorithm. The results are reported in milliseconds (ms), representing the average time required to complete the respective cryptographic operation across multiple iterations. This comparison enables a clear performance evaluation of AES, Triple DES, RC4, Blowfish, and ChaCha20 under identical system conditions.</w:t>
@@ -10257,7 +10469,7 @@
         </w:tabs>
         <w:spacing w:before="225"/>
         <w:ind w:left="137" w:right="0" w:firstLine="0"/>
-        <w:jc w:val="center"/>
+        <w:jc w:val="left"/>
         <w:rPr>
           <w:sz w:val="16"/>
         </w:rPr>
@@ -10338,6 +10550,7 @@
         <w:pStyle w:val="4"/>
         <w:spacing w:before="9"/>
         <w:ind w:left="0"/>
+        <w:jc w:val="left"/>
         <w:rPr>
           <w:sz w:val="10"/>
         </w:rPr>
@@ -10397,9 +10610,10 @@
           </w:tcPr>
           <w:p>
             <w:pPr>
-              <w:pStyle w:val="11"/>
+              <w:pStyle w:val="12"/>
               <w:spacing w:before="134"/>
               <w:ind w:left="199"/>
+              <w:jc w:val="left"/>
               <w:rPr>
                 <w:sz w:val="18"/>
               </w:rPr>
@@ -10420,9 +10634,10 @@
           </w:tcPr>
           <w:p>
             <w:pPr>
-              <w:pStyle w:val="11"/>
+              <w:pStyle w:val="12"/>
               <w:spacing w:before="28"/>
               <w:ind w:left="1183"/>
+              <w:jc w:val="left"/>
               <w:rPr>
                 <w:b/>
                 <w:sz w:val="16"/>
@@ -10499,6 +10714,7 @@
           </w:tcPr>
           <w:p>
             <w:pPr>
+              <w:jc w:val="left"/>
               <w:rPr>
                 <w:sz w:val="2"/>
                 <w:szCs w:val="2"/>
@@ -10512,9 +10728,10 @@
           </w:tcPr>
           <w:p>
             <w:pPr>
-              <w:pStyle w:val="11"/>
+              <w:pStyle w:val="12"/>
               <w:spacing w:before="32"/>
               <w:ind w:left="468"/>
+              <w:jc w:val="left"/>
               <w:rPr>
                 <w:b/>
                 <w:i/>
@@ -10572,9 +10789,10 @@
           </w:tcPr>
           <w:p>
             <w:pPr>
-              <w:pStyle w:val="11"/>
+              <w:pStyle w:val="12"/>
               <w:spacing w:before="32"/>
               <w:ind w:left="112"/>
+              <w:jc w:val="left"/>
               <w:rPr>
                 <w:b/>
                 <w:i/>
@@ -10615,10 +10833,10 @@
           </w:tcPr>
           <w:p>
             <w:pPr>
-              <w:pStyle w:val="11"/>
+              <w:pStyle w:val="12"/>
               <w:spacing w:before="32"/>
               <w:ind w:left="18" w:right="1"/>
-              <w:jc w:val="center"/>
+              <w:jc w:val="left"/>
               <w:rPr>
                 <w:b/>
                 <w:i/>
@@ -10663,9 +10881,10 @@
           </w:tcPr>
           <w:p>
             <w:pPr>
-              <w:pStyle w:val="11"/>
+              <w:pStyle w:val="12"/>
               <w:spacing w:before="52"/>
               <w:ind w:left="112"/>
+              <w:jc w:val="left"/>
               <w:rPr>
                 <w:sz w:val="18"/>
               </w:rPr>
@@ -10685,8 +10904,9 @@
           </w:tcPr>
           <w:p>
             <w:pPr>
-              <w:pStyle w:val="11"/>
+              <w:pStyle w:val="12"/>
               <w:ind w:left="112"/>
+              <w:jc w:val="left"/>
               <w:rPr>
                 <w:sz w:val="16"/>
               </w:rPr>
@@ -10706,8 +10926,9 @@
           </w:tcPr>
           <w:p>
             <w:pPr>
-              <w:pStyle w:val="11"/>
+              <w:pStyle w:val="12"/>
               <w:ind w:left="136"/>
+              <w:jc w:val="left"/>
               <w:rPr>
                 <w:sz w:val="16"/>
               </w:rPr>
@@ -10727,9 +10948,9 @@
           </w:tcPr>
           <w:p>
             <w:pPr>
-              <w:pStyle w:val="11"/>
+              <w:pStyle w:val="12"/>
               <w:ind w:right="11"/>
-              <w:jc w:val="center"/>
+              <w:jc w:val="left"/>
               <w:rPr>
                 <w:sz w:val="16"/>
               </w:rPr>
@@ -10770,8 +10991,9 @@
           </w:tcPr>
           <w:p>
             <w:pPr>
-              <w:pStyle w:val="11"/>
+              <w:pStyle w:val="12"/>
               <w:ind w:left="112"/>
+              <w:jc w:val="left"/>
               <w:rPr>
                 <w:sz w:val="16"/>
               </w:rPr>
@@ -10791,8 +11013,9 @@
           </w:tcPr>
           <w:p>
             <w:pPr>
-              <w:pStyle w:val="11"/>
+              <w:pStyle w:val="12"/>
               <w:ind w:left="112"/>
+              <w:jc w:val="left"/>
               <w:rPr>
                 <w:sz w:val="16"/>
               </w:rPr>
@@ -10825,8 +11048,9 @@
           </w:tcPr>
           <w:p>
             <w:pPr>
-              <w:pStyle w:val="11"/>
+              <w:pStyle w:val="12"/>
               <w:ind w:left="136"/>
+              <w:jc w:val="left"/>
               <w:rPr>
                 <w:sz w:val="16"/>
               </w:rPr>
@@ -10846,9 +11070,9 @@
           </w:tcPr>
           <w:p>
             <w:pPr>
-              <w:pStyle w:val="11"/>
+              <w:pStyle w:val="12"/>
               <w:ind w:right="11"/>
-              <w:jc w:val="center"/>
+              <w:jc w:val="left"/>
               <w:rPr>
                 <w:sz w:val="16"/>
               </w:rPr>
@@ -10889,8 +11113,9 @@
           </w:tcPr>
           <w:p>
             <w:pPr>
-              <w:pStyle w:val="11"/>
+              <w:pStyle w:val="12"/>
               <w:ind w:left="112"/>
+              <w:jc w:val="left"/>
               <w:rPr>
                 <w:sz w:val="16"/>
               </w:rPr>
@@ -10910,8 +11135,9 @@
           </w:tcPr>
           <w:p>
             <w:pPr>
-              <w:pStyle w:val="11"/>
+              <w:pStyle w:val="12"/>
               <w:ind w:left="112"/>
+              <w:jc w:val="left"/>
               <w:rPr>
                 <w:sz w:val="16"/>
               </w:rPr>
@@ -10931,8 +11157,9 @@
           </w:tcPr>
           <w:p>
             <w:pPr>
-              <w:pStyle w:val="11"/>
+              <w:pStyle w:val="12"/>
               <w:ind w:left="136"/>
+              <w:jc w:val="left"/>
               <w:rPr>
                 <w:sz w:val="16"/>
               </w:rPr>
@@ -10952,9 +11179,9 @@
           </w:tcPr>
           <w:p>
             <w:pPr>
-              <w:pStyle w:val="11"/>
+              <w:pStyle w:val="12"/>
               <w:ind w:right="11"/>
-              <w:jc w:val="center"/>
+              <w:jc w:val="left"/>
               <w:rPr>
                 <w:sz w:val="16"/>
               </w:rPr>
@@ -10995,8 +11222,9 @@
           </w:tcPr>
           <w:p>
             <w:pPr>
-              <w:pStyle w:val="11"/>
+              <w:pStyle w:val="12"/>
               <w:ind w:left="112"/>
+              <w:jc w:val="left"/>
               <w:rPr>
                 <w:sz w:val="16"/>
               </w:rPr>
@@ -11016,8 +11244,9 @@
           </w:tcPr>
           <w:p>
             <w:pPr>
-              <w:pStyle w:val="11"/>
+              <w:pStyle w:val="12"/>
               <w:ind w:left="112"/>
+              <w:jc w:val="left"/>
               <w:rPr>
                 <w:sz w:val="16"/>
               </w:rPr>
@@ -11037,8 +11266,9 @@
           </w:tcPr>
           <w:p>
             <w:pPr>
-              <w:pStyle w:val="11"/>
+              <w:pStyle w:val="12"/>
               <w:ind w:left="136"/>
+              <w:jc w:val="left"/>
               <w:rPr>
                 <w:sz w:val="16"/>
               </w:rPr>
@@ -11058,9 +11288,9 @@
           </w:tcPr>
           <w:p>
             <w:pPr>
-              <w:pStyle w:val="11"/>
+              <w:pStyle w:val="12"/>
               <w:ind w:right="11"/>
-              <w:jc w:val="center"/>
+              <w:jc w:val="left"/>
               <w:rPr>
                 <w:sz w:val="16"/>
               </w:rPr>
@@ -11081,7 +11311,7 @@
         <w:pStyle w:val="4"/>
         <w:spacing w:before="93"/>
         <w:ind w:right="176"/>
-        <w:jc w:val="both"/>
+        <w:jc w:val="left"/>
       </w:pPr>
       <w:r>
         <w:br w:type="column"/>
@@ -11095,13 +11325,14 @@
         <w:pStyle w:val="4"/>
         <w:spacing w:before="55"/>
         <w:ind w:left="0"/>
+        <w:jc w:val="left"/>
       </w:pPr>
     </w:p>
     <w:p>
       <w:pPr>
         <w:pStyle w:val="4"/>
         <w:ind w:right="178"/>
-        <w:jc w:val="both"/>
+        <w:jc w:val="left"/>
       </w:pPr>
       <w:r>
         <w:t>Although Triple DES performs efficiently in encryption for smaller</w:t>
@@ -11256,13 +11487,14 @@
         <w:pStyle w:val="4"/>
         <w:spacing w:before="52"/>
         <w:ind w:left="0"/>
+        <w:jc w:val="left"/>
       </w:pPr>
     </w:p>
     <w:p>
       <w:pPr>
         <w:pStyle w:val="4"/>
         <w:ind w:right="177"/>
-        <w:jc w:val="both"/>
+        <w:jc w:val="left"/>
       </w:pPr>
       <w:r>
         <w:t>Considering both security strength and computational performance,</w:t>
@@ -11480,12 +11712,14 @@
         <w:pStyle w:val="4"/>
         <w:spacing w:before="48"/>
         <w:ind w:left="0"/>
+        <w:jc w:val="left"/>
       </w:pPr>
     </w:p>
     <w:p>
       <w:pPr>
         <w:pStyle w:val="4"/>
         <w:ind w:left="1382"/>
+        <w:jc w:val="left"/>
       </w:pPr>
       <w:bookmarkStart w:id="14" w:name="Conclusion And Future Scope"/>
       <w:bookmarkEnd w:id="14"/>
@@ -11541,7 +11775,7 @@
         <w:pStyle w:val="4"/>
         <w:spacing w:before="83"/>
         <w:ind w:right="177"/>
-        <w:jc w:val="both"/>
+        <w:jc w:val="left"/>
       </w:pPr>
       <w:r>
         <w:t>This</w:t>
@@ -11689,7 +11923,7 @@
       <w:pPr>
         <w:pStyle w:val="4"/>
         <w:spacing w:after="0"/>
-        <w:jc w:val="both"/>
+        <w:jc w:val="left"/>
         <w:sectPr>
           <w:type w:val="continuous"/>
           <w:pgSz w:w="12240" w:h="15840"/>
@@ -11706,7 +11940,7 @@
         <w:pStyle w:val="4"/>
         <w:spacing w:before="76"/>
         <w:ind w:right="79"/>
-        <w:jc w:val="both"/>
+        <w:jc w:val="left"/>
       </w:pPr>
       <w:r>
         <w:t>Performance benchmarking was conducted to evaluate encryption</w:t>
@@ -11866,7 +12100,7 @@
       <w:pPr>
         <w:pStyle w:val="4"/>
         <w:ind w:right="82"/>
-        <w:jc w:val="both"/>
+        <w:jc w:val="left"/>
       </w:pPr>
       <w:r>
         <w:t>Future enhancements can focus on improving both security robustness and system scalability. Advanced features such as Perfect Forward Secrecy</w:t>
@@ -11948,7 +12182,7 @@
       <w:pPr>
         <w:pStyle w:val="4"/>
         <w:spacing w:before="161"/>
-        <w:ind w:left="120"/>
+        <w:ind w:left="120" w:firstLine="98" w:firstLineChars="50"/>
         <w:jc w:val="center"/>
       </w:pPr>
       <w:bookmarkStart w:id="15" w:name="Acknowledgment"/>
@@ -11966,7 +12200,7 @@
         <w:pStyle w:val="4"/>
         <w:spacing w:before="77" w:line="228" w:lineRule="auto"/>
         <w:ind w:right="38" w:firstLine="480"/>
-        <w:jc w:val="both"/>
+        <w:jc w:val="left"/>
       </w:pPr>
       <w:r>
         <w:t xml:space="preserve">The authors would like to thank the faculty members of the Department of CyberSecurity for their valuable guidance </w:t>
@@ -12081,7 +12315,7 @@
       <w:pPr>
         <w:pStyle w:val="4"/>
         <w:spacing w:before="161"/>
-        <w:ind w:left="120" w:right="23"/>
+        <w:ind w:right="23"/>
         <w:jc w:val="center"/>
       </w:pPr>
       <w:bookmarkStart w:id="16" w:name="References"/>
@@ -12097,113 +12331,632 @@
     <w:p>
       <w:pPr>
         <w:pStyle w:val="4"/>
+        <w:keepNext w:val="0"/>
+        <w:keepLines w:val="0"/>
+        <w:pageBreakBefore w:val="0"/>
+        <w:widowControl w:val="0"/>
         <w:numPr>
           <w:ilvl w:val="0"/>
-          <w:numId w:val="8"/>
+          <w:numId w:val="0"/>
         </w:numPr>
-        <w:spacing w:before="1"/>
-        <w:ind w:left="187" w:leftChars="0" w:right="92" w:firstLine="0" w:firstLineChars="0"/>
+        <w:kinsoku/>
+        <w:wordWrap/>
+        <w:overflowPunct/>
+        <w:topLinePunct w:val="0"/>
+        <w:autoSpaceDE w:val="0"/>
+        <w:autoSpaceDN w:val="0"/>
+        <w:bidi w:val="0"/>
+        <w:adjustRightInd/>
+        <w:snapToGrid/>
+        <w:spacing w:before="1" w:after="0" w:line="240" w:lineRule="auto"/>
+        <w:ind w:left="220" w:leftChars="100" w:right="91" w:rightChars="0"/>
         <w:jc w:val="both"/>
+        <w:textAlignment w:val="auto"/>
         <w:rPr>
           <w:rFonts w:hint="default"/>
-          <w:spacing w:val="-2"/>
-          <w:lang w:val="en-IN"/>
-        </w:rPr>
-      </w:pPr>
-      <w:r>
-        <w:rPr>
-          <w:sz w:val="20"/>
-        </w:rPr>
-        <w:t>Kanderi Johith Kumar, Kandlapalli Aravind Sai, Adapala Dharshan Reddy, Chinthamreddy Pranay Daiwik Reddy, and Shinu M. Rajagopal, “A comprehensive end-to-end solution for web security with cryptography, multi-factor authentication, and secure communication,” in Proceedings of the 2025 3rd International Conference on Intelligent Data Communication Technologies and Internet of Things (IDCIoT), February 2025, doi: 10.1109/IDCIOT64235.2025.10915145.</w:t>
+          <w:sz w:val="20"/>
+        </w:rPr>
+      </w:pPr>
+      <w:r>
+        <w:rPr>
+          <w:rFonts w:hint="default"/>
+          <w:sz w:val="20"/>
+        </w:rPr>
+        <w:t>[1] K. J. Kumar, K. A. Sai, A. D. Reddy, C. P. D. Reddy, and S. M. Rajagopal, “A comprehensive end-to-end solution for web security with cryptography, multi-factor authentication, and secure communication,” in Proc. 2025 3rd Int. Conf. Intelligent Data Communication Technologies and Internet of Things (IDCIoT), Feb. 2025, doi: 10.1109/IDCIOT64235.2025.10915145.</w:t>
       </w:r>
     </w:p>
     <w:p>
       <w:pPr>
         <w:pStyle w:val="4"/>
+        <w:keepNext w:val="0"/>
+        <w:keepLines w:val="0"/>
+        <w:pageBreakBefore w:val="0"/>
+        <w:widowControl w:val="0"/>
         <w:numPr>
           <w:ilvl w:val="0"/>
-          <w:numId w:val="8"/>
+          <w:numId w:val="0"/>
         </w:numPr>
-        <w:spacing w:before="1"/>
-        <w:ind w:left="187" w:leftChars="0" w:right="92" w:firstLine="0" w:firstLineChars="0"/>
+        <w:kinsoku/>
+        <w:wordWrap/>
+        <w:overflowPunct/>
+        <w:topLinePunct w:val="0"/>
+        <w:autoSpaceDE w:val="0"/>
+        <w:autoSpaceDN w:val="0"/>
+        <w:bidi w:val="0"/>
+        <w:adjustRightInd/>
+        <w:snapToGrid/>
+        <w:spacing w:before="1" w:after="0" w:line="240" w:lineRule="auto"/>
+        <w:ind w:left="220" w:leftChars="100" w:right="91" w:rightChars="0"/>
         <w:jc w:val="both"/>
+        <w:textAlignment w:val="auto"/>
         <w:rPr>
           <w:rFonts w:hint="default"/>
-          <w:spacing w:val="-2"/>
-          <w:lang w:val="en-IN"/>
-        </w:rPr>
-      </w:pPr>
-      <w:r>
-        <w:rPr>
-          <w:rFonts w:hint="default"/>
-          <w:spacing w:val="-2"/>
-          <w:lang w:val="en-IN"/>
-        </w:rPr>
-        <w:t>T. E. Djidjekh, A. Takacs, G. Loubet, L. Sanogo, and D. Dragomirescu, “Lightweight protocol-agnostic security enhancement for SWIPT-enabled IoT systems,” IEEE Internet of Things Journal, Early Access, pp. 1–1, Feb. 11, 2026, doi: 10.1109/JIOT.2026.3663551.</w:t>
-      </w:r>
+          <w:sz w:val="20"/>
+        </w:rPr>
+      </w:pPr>
     </w:p>
     <w:p>
       <w:pPr>
         <w:pStyle w:val="4"/>
+        <w:keepNext w:val="0"/>
+        <w:keepLines w:val="0"/>
+        <w:pageBreakBefore w:val="0"/>
+        <w:widowControl w:val="0"/>
         <w:numPr>
           <w:ilvl w:val="0"/>
-          <w:numId w:val="8"/>
+          <w:numId w:val="0"/>
         </w:numPr>
-        <w:spacing w:before="1"/>
-        <w:ind w:left="187" w:leftChars="0" w:right="92" w:firstLine="0" w:firstLineChars="0"/>
+        <w:kinsoku/>
+        <w:wordWrap/>
+        <w:overflowPunct/>
+        <w:topLinePunct w:val="0"/>
+        <w:autoSpaceDE w:val="0"/>
+        <w:autoSpaceDN w:val="0"/>
+        <w:bidi w:val="0"/>
+        <w:adjustRightInd/>
+        <w:snapToGrid/>
+        <w:spacing w:before="1" w:after="0" w:line="240" w:lineRule="auto"/>
+        <w:ind w:left="220" w:leftChars="100" w:right="91" w:rightChars="0"/>
         <w:jc w:val="both"/>
+        <w:textAlignment w:val="auto"/>
         <w:rPr>
           <w:rFonts w:hint="default"/>
-          <w:spacing w:val="-2"/>
-          <w:lang w:val="en-IN"/>
+          <w:sz w:val="20"/>
         </w:rPr>
       </w:pPr>
       <w:r>
         <w:rPr>
           <w:rFonts w:hint="default"/>
-          <w:spacing w:val="-2"/>
-          <w:lang w:val="en-IN"/>
-        </w:rPr>
-        <w:t>A. Mahida, “An intellectual zero trust security framework using deep reinforcement learning for predictive threat mitigation in AI-based fraud detection systems,” IEEE Access, Early Access, pp. 1–1, Feb. 13, 2026, doi: 10.1109/ACCESS.2026.3664389.</w:t>
+          <w:sz w:val="20"/>
+        </w:rPr>
+        <w:t>[2] T. E. Djidjekh, A. Takacs, G. Loubet, L. Sanogo, and D. Dragomirescu, “Lightweight protocol-agnostic security enhancement for SWIPT-enabled IoT systems,” IEEE Internet Things J., Early Access, Feb. 11, 2026, doi: 10.1109/JIOT.2026.3663551.</w:t>
       </w:r>
     </w:p>
     <w:p>
       <w:pPr>
         <w:pStyle w:val="4"/>
+        <w:keepNext w:val="0"/>
+        <w:keepLines w:val="0"/>
+        <w:pageBreakBefore w:val="0"/>
+        <w:widowControl w:val="0"/>
         <w:numPr>
           <w:ilvl w:val="0"/>
-          <w:numId w:val="8"/>
+          <w:numId w:val="0"/>
         </w:numPr>
-        <w:spacing w:before="1"/>
-        <w:ind w:left="187" w:leftChars="0" w:right="92" w:firstLine="0" w:firstLineChars="0"/>
+        <w:kinsoku/>
+        <w:wordWrap/>
+        <w:overflowPunct/>
+        <w:topLinePunct w:val="0"/>
+        <w:autoSpaceDE w:val="0"/>
+        <w:autoSpaceDN w:val="0"/>
+        <w:bidi w:val="0"/>
+        <w:adjustRightInd/>
+        <w:snapToGrid/>
+        <w:spacing w:before="1" w:after="0" w:line="240" w:lineRule="auto"/>
+        <w:ind w:left="220" w:leftChars="100" w:right="91" w:rightChars="0"/>
         <w:jc w:val="both"/>
+        <w:textAlignment w:val="auto"/>
         <w:rPr>
           <w:rFonts w:hint="default"/>
-          <w:spacing w:val="-2"/>
-          <w:lang w:val="en-IN"/>
-        </w:rPr>
-      </w:pPr>
-      <w:r>
-        <w:rPr>
-          <w:rFonts w:hint="default"/>
-          <w:spacing w:val="-2"/>
-          <w:lang w:val="en-IN"/>
-        </w:rPr>
-        <w:t>K. Iwamura and A. A. A. M. Kamal, “Secure user authentication with information theoretic security using secret sharing-based secure computation,” IEEE Access, vol. 13, pp. 9015–9031, Jan. 2025, doi: 10.1109/ACCESS.2025.3526632.</w:t>
-      </w:r>
+          <w:sz w:val="20"/>
+        </w:rPr>
+      </w:pPr>
     </w:p>
     <w:p>
       <w:pPr>
         <w:pStyle w:val="4"/>
+        <w:keepNext w:val="0"/>
+        <w:keepLines w:val="0"/>
+        <w:pageBreakBefore w:val="0"/>
+        <w:widowControl w:val="0"/>
         <w:numPr>
           <w:ilvl w:val="0"/>
-          <w:numId w:val="8"/>
+          <w:numId w:val="0"/>
         </w:numPr>
-        <w:spacing w:before="1"/>
-        <w:ind w:left="187" w:leftChars="0" w:right="92" w:firstLine="0" w:firstLineChars="0"/>
+        <w:kinsoku/>
+        <w:wordWrap/>
+        <w:overflowPunct/>
+        <w:topLinePunct w:val="0"/>
+        <w:autoSpaceDE w:val="0"/>
+        <w:autoSpaceDN w:val="0"/>
+        <w:bidi w:val="0"/>
+        <w:adjustRightInd/>
+        <w:snapToGrid/>
+        <w:spacing w:before="1" w:after="0" w:line="240" w:lineRule="auto"/>
+        <w:ind w:left="220" w:leftChars="100" w:right="91" w:rightChars="0"/>
         <w:jc w:val="both"/>
+        <w:textAlignment w:val="auto"/>
         <w:rPr>
           <w:rFonts w:hint="default"/>
+          <w:sz w:val="20"/>
+        </w:rPr>
+      </w:pPr>
+      <w:r>
+        <w:rPr>
+          <w:rFonts w:hint="default"/>
+          <w:sz w:val="20"/>
+        </w:rPr>
+        <w:t>[3] A. Mahida, “An intellectual zero trust security framework using deep reinforcement learning for predictive threat mitigation in AI-based fraud detection systems,” IEEE Access, Early Access, Feb. 13, 2026, doi: 10.1109/ACCESS.2026.3664389.</w:t>
+      </w:r>
+    </w:p>
+    <w:p>
+      <w:pPr>
+        <w:pStyle w:val="4"/>
+        <w:keepNext w:val="0"/>
+        <w:keepLines w:val="0"/>
+        <w:pageBreakBefore w:val="0"/>
+        <w:widowControl w:val="0"/>
+        <w:numPr>
+          <w:ilvl w:val="0"/>
+          <w:numId w:val="0"/>
+        </w:numPr>
+        <w:kinsoku/>
+        <w:wordWrap/>
+        <w:overflowPunct/>
+        <w:topLinePunct w:val="0"/>
+        <w:autoSpaceDE w:val="0"/>
+        <w:autoSpaceDN w:val="0"/>
+        <w:bidi w:val="0"/>
+        <w:adjustRightInd/>
+        <w:snapToGrid/>
+        <w:spacing w:before="1" w:after="0" w:line="240" w:lineRule="auto"/>
+        <w:ind w:left="220" w:leftChars="100" w:right="91" w:rightChars="0"/>
+        <w:jc w:val="both"/>
+        <w:textAlignment w:val="auto"/>
+        <w:rPr>
+          <w:rFonts w:hint="default"/>
+          <w:sz w:val="20"/>
+        </w:rPr>
+      </w:pPr>
+    </w:p>
+    <w:p>
+      <w:pPr>
+        <w:pStyle w:val="4"/>
+        <w:keepNext w:val="0"/>
+        <w:keepLines w:val="0"/>
+        <w:pageBreakBefore w:val="0"/>
+        <w:widowControl w:val="0"/>
+        <w:numPr>
+          <w:ilvl w:val="0"/>
+          <w:numId w:val="0"/>
+        </w:numPr>
+        <w:kinsoku/>
+        <w:wordWrap/>
+        <w:overflowPunct/>
+        <w:topLinePunct w:val="0"/>
+        <w:autoSpaceDE w:val="0"/>
+        <w:autoSpaceDN w:val="0"/>
+        <w:bidi w:val="0"/>
+        <w:adjustRightInd/>
+        <w:snapToGrid/>
+        <w:spacing w:before="1" w:after="0" w:line="240" w:lineRule="auto"/>
+        <w:ind w:left="220" w:leftChars="100" w:right="91" w:rightChars="0"/>
+        <w:jc w:val="both"/>
+        <w:textAlignment w:val="auto"/>
+        <w:rPr>
+          <w:rFonts w:hint="default"/>
+          <w:sz w:val="20"/>
+        </w:rPr>
+      </w:pPr>
+      <w:r>
+        <w:rPr>
+          <w:rFonts w:hint="default"/>
+          <w:sz w:val="20"/>
+        </w:rPr>
+        <w:t>[4] K. Iwamura and A. A. A. M. Kamal, “Secure user authentication with information theoretic security using secret sharing-based secure computation,” IEEE Access, vol. 13, pp. 9015–9031, Jan. 2025, doi: 10.1109/ACCESS.2025.3526632.</w:t>
+      </w:r>
+    </w:p>
+    <w:p>
+      <w:pPr>
+        <w:pStyle w:val="4"/>
+        <w:keepNext w:val="0"/>
+        <w:keepLines w:val="0"/>
+        <w:pageBreakBefore w:val="0"/>
+        <w:widowControl w:val="0"/>
+        <w:numPr>
+          <w:ilvl w:val="0"/>
+          <w:numId w:val="0"/>
+        </w:numPr>
+        <w:kinsoku/>
+        <w:wordWrap/>
+        <w:overflowPunct/>
+        <w:topLinePunct w:val="0"/>
+        <w:autoSpaceDE w:val="0"/>
+        <w:autoSpaceDN w:val="0"/>
+        <w:bidi w:val="0"/>
+        <w:adjustRightInd/>
+        <w:snapToGrid/>
+        <w:spacing w:before="1" w:after="0" w:line="240" w:lineRule="auto"/>
+        <w:ind w:left="220" w:leftChars="100" w:right="91" w:rightChars="0"/>
+        <w:jc w:val="both"/>
+        <w:textAlignment w:val="auto"/>
+        <w:rPr>
+          <w:rFonts w:hint="default"/>
+          <w:sz w:val="20"/>
+        </w:rPr>
+      </w:pPr>
+    </w:p>
+    <w:p>
+      <w:pPr>
+        <w:pStyle w:val="4"/>
+        <w:keepNext w:val="0"/>
+        <w:keepLines w:val="0"/>
+        <w:pageBreakBefore w:val="0"/>
+        <w:widowControl w:val="0"/>
+        <w:numPr>
+          <w:ilvl w:val="0"/>
+          <w:numId w:val="0"/>
+        </w:numPr>
+        <w:kinsoku/>
+        <w:wordWrap/>
+        <w:overflowPunct/>
+        <w:topLinePunct w:val="0"/>
+        <w:autoSpaceDE w:val="0"/>
+        <w:autoSpaceDN w:val="0"/>
+        <w:bidi w:val="0"/>
+        <w:adjustRightInd/>
+        <w:snapToGrid/>
+        <w:spacing w:before="1" w:after="0" w:line="240" w:lineRule="auto"/>
+        <w:ind w:left="220" w:leftChars="100" w:right="91" w:rightChars="0"/>
+        <w:jc w:val="both"/>
+        <w:textAlignment w:val="auto"/>
+        <w:rPr>
+          <w:rFonts w:hint="default"/>
+          <w:sz w:val="20"/>
+        </w:rPr>
+      </w:pPr>
+      <w:r>
+        <w:rPr>
+          <w:rFonts w:hint="default"/>
+          <w:sz w:val="20"/>
+        </w:rPr>
+        <w:t>[5] A. H. Sarower, T. Bhuiyan, M. Hassan, M. S. Arefin, and G. Hossain, “SMFA: Strengthening multi-factor authentication with steganography for enhanced security,” IEEE Access, vol. 13, pp. 43593–43606, Feb. 2025, doi: 10.1109/ACCESS.2025.3545769.</w:t>
+      </w:r>
+    </w:p>
+    <w:p>
+      <w:pPr>
+        <w:pStyle w:val="4"/>
+        <w:keepNext w:val="0"/>
+        <w:keepLines w:val="0"/>
+        <w:pageBreakBefore w:val="0"/>
+        <w:widowControl w:val="0"/>
+        <w:numPr>
+          <w:ilvl w:val="0"/>
+          <w:numId w:val="0"/>
+        </w:numPr>
+        <w:kinsoku/>
+        <w:wordWrap/>
+        <w:overflowPunct/>
+        <w:topLinePunct w:val="0"/>
+        <w:autoSpaceDE w:val="0"/>
+        <w:autoSpaceDN w:val="0"/>
+        <w:bidi w:val="0"/>
+        <w:adjustRightInd/>
+        <w:snapToGrid/>
+        <w:spacing w:before="1" w:after="0" w:line="240" w:lineRule="auto"/>
+        <w:ind w:left="220" w:leftChars="100" w:right="91" w:rightChars="0"/>
+        <w:jc w:val="both"/>
+        <w:textAlignment w:val="auto"/>
+        <w:rPr>
+          <w:rFonts w:hint="default"/>
+          <w:sz w:val="20"/>
+        </w:rPr>
+      </w:pPr>
+    </w:p>
+    <w:p>
+      <w:pPr>
+        <w:pStyle w:val="4"/>
+        <w:keepNext w:val="0"/>
+        <w:keepLines w:val="0"/>
+        <w:pageBreakBefore w:val="0"/>
+        <w:widowControl w:val="0"/>
+        <w:numPr>
+          <w:ilvl w:val="0"/>
+          <w:numId w:val="0"/>
+        </w:numPr>
+        <w:kinsoku/>
+        <w:wordWrap/>
+        <w:overflowPunct/>
+        <w:topLinePunct w:val="0"/>
+        <w:autoSpaceDE w:val="0"/>
+        <w:autoSpaceDN w:val="0"/>
+        <w:bidi w:val="0"/>
+        <w:adjustRightInd/>
+        <w:snapToGrid/>
+        <w:spacing w:before="1" w:after="0" w:line="240" w:lineRule="auto"/>
+        <w:ind w:left="220" w:leftChars="100" w:right="91" w:rightChars="0"/>
+        <w:jc w:val="both"/>
+        <w:textAlignment w:val="auto"/>
+        <w:rPr>
+          <w:rFonts w:hint="default"/>
+          <w:sz w:val="20"/>
+        </w:rPr>
+      </w:pPr>
+      <w:r>
+        <w:rPr>
+          <w:rFonts w:hint="default"/>
+          <w:sz w:val="20"/>
+        </w:rPr>
+        <w:t>[6] G. A. P. Rodrigues et al., “Securing instant messages with hardware-based cryptography and authentication in browser extension,” IEEE Access, vol. 8, pp. 93387–93402, 2020, doi: 10.1109/ACCESS.2020.2993774.</w:t>
+      </w:r>
+    </w:p>
+    <w:p>
+      <w:pPr>
+        <w:pStyle w:val="4"/>
+        <w:keepNext w:val="0"/>
+        <w:keepLines w:val="0"/>
+        <w:pageBreakBefore w:val="0"/>
+        <w:widowControl w:val="0"/>
+        <w:numPr>
+          <w:ilvl w:val="0"/>
+          <w:numId w:val="0"/>
+        </w:numPr>
+        <w:kinsoku/>
+        <w:wordWrap/>
+        <w:overflowPunct/>
+        <w:topLinePunct w:val="0"/>
+        <w:autoSpaceDE w:val="0"/>
+        <w:autoSpaceDN w:val="0"/>
+        <w:bidi w:val="0"/>
+        <w:adjustRightInd/>
+        <w:snapToGrid/>
+        <w:spacing w:before="1" w:after="0" w:line="240" w:lineRule="auto"/>
+        <w:ind w:left="220" w:leftChars="100" w:right="91" w:rightChars="0"/>
+        <w:jc w:val="both"/>
+        <w:textAlignment w:val="auto"/>
+        <w:rPr>
+          <w:rFonts w:hint="default"/>
+          <w:sz w:val="20"/>
+        </w:rPr>
+      </w:pPr>
+    </w:p>
+    <w:p>
+      <w:pPr>
+        <w:pStyle w:val="4"/>
+        <w:keepNext w:val="0"/>
+        <w:keepLines w:val="0"/>
+        <w:pageBreakBefore w:val="0"/>
+        <w:widowControl w:val="0"/>
+        <w:numPr>
+          <w:ilvl w:val="0"/>
+          <w:numId w:val="0"/>
+        </w:numPr>
+        <w:kinsoku/>
+        <w:wordWrap/>
+        <w:overflowPunct/>
+        <w:topLinePunct w:val="0"/>
+        <w:autoSpaceDE w:val="0"/>
+        <w:autoSpaceDN w:val="0"/>
+        <w:bidi w:val="0"/>
+        <w:adjustRightInd/>
+        <w:snapToGrid/>
+        <w:spacing w:before="1" w:after="0" w:line="240" w:lineRule="auto"/>
+        <w:ind w:left="220" w:leftChars="100" w:right="91" w:rightChars="0"/>
+        <w:jc w:val="both"/>
+        <w:textAlignment w:val="auto"/>
+        <w:rPr>
+          <w:rFonts w:hint="default"/>
+          <w:sz w:val="20"/>
+        </w:rPr>
+      </w:pPr>
+      <w:r>
+        <w:rPr>
+          <w:rFonts w:hint="default"/>
+          <w:sz w:val="20"/>
+        </w:rPr>
+        <w:t>[7] D. Ramakrishna and M. A. Shaik, “A comprehensive analysis of cryptographic algorithms: Evaluating security, efficiency, and future challenges,” IEEE Access, vol. 13, pp. 11576–11593, Dec. 2024.</w:t>
+      </w:r>
+    </w:p>
+    <w:p>
+      <w:pPr>
+        <w:pStyle w:val="4"/>
+        <w:keepNext w:val="0"/>
+        <w:keepLines w:val="0"/>
+        <w:pageBreakBefore w:val="0"/>
+        <w:widowControl w:val="0"/>
+        <w:numPr>
+          <w:ilvl w:val="0"/>
+          <w:numId w:val="0"/>
+        </w:numPr>
+        <w:kinsoku/>
+        <w:wordWrap/>
+        <w:overflowPunct/>
+        <w:topLinePunct w:val="0"/>
+        <w:autoSpaceDE w:val="0"/>
+        <w:autoSpaceDN w:val="0"/>
+        <w:bidi w:val="0"/>
+        <w:adjustRightInd/>
+        <w:snapToGrid/>
+        <w:spacing w:before="1" w:after="0" w:line="240" w:lineRule="auto"/>
+        <w:ind w:left="220" w:leftChars="100" w:right="91" w:rightChars="0"/>
+        <w:jc w:val="both"/>
+        <w:textAlignment w:val="auto"/>
+        <w:rPr>
+          <w:rFonts w:hint="default"/>
+          <w:sz w:val="20"/>
+        </w:rPr>
+      </w:pPr>
+    </w:p>
+    <w:p>
+      <w:pPr>
+        <w:pStyle w:val="4"/>
+        <w:keepNext w:val="0"/>
+        <w:keepLines w:val="0"/>
+        <w:pageBreakBefore w:val="0"/>
+        <w:widowControl w:val="0"/>
+        <w:numPr>
+          <w:ilvl w:val="0"/>
+          <w:numId w:val="0"/>
+        </w:numPr>
+        <w:kinsoku/>
+        <w:wordWrap/>
+        <w:overflowPunct/>
+        <w:topLinePunct w:val="0"/>
+        <w:autoSpaceDE w:val="0"/>
+        <w:autoSpaceDN w:val="0"/>
+        <w:bidi w:val="0"/>
+        <w:adjustRightInd/>
+        <w:snapToGrid/>
+        <w:spacing w:before="1" w:after="0" w:line="240" w:lineRule="auto"/>
+        <w:ind w:left="220" w:leftChars="100" w:right="91" w:rightChars="0"/>
+        <w:jc w:val="both"/>
+        <w:textAlignment w:val="auto"/>
+        <w:rPr>
+          <w:rFonts w:hint="default"/>
+          <w:sz w:val="20"/>
+        </w:rPr>
+      </w:pPr>
+      <w:r>
+        <w:rPr>
+          <w:rFonts w:hint="default"/>
+          <w:sz w:val="20"/>
+        </w:rPr>
+        <w:t>[8] D. E. R. Alam, H. Al Fitrah, M. Ayunasari, and D. Ogi, “Implementation of ChaCha20 algorithm with elliptic-curve-Diffie-Hellman in server room monitoring system to prevent MITM and reused key attack,” in Proc. 2023 IEEE Int. Conf. Cryptography, Informatics, and Cybersecurity (ICoCICs), Bogor, Indonesia, Aug. 2023, doi: 10.1109/ICoCICs58778.2023.10277110.</w:t>
+      </w:r>
+    </w:p>
+    <w:p>
+      <w:pPr>
+        <w:pStyle w:val="4"/>
+        <w:keepNext w:val="0"/>
+        <w:keepLines w:val="0"/>
+        <w:pageBreakBefore w:val="0"/>
+        <w:widowControl w:val="0"/>
+        <w:numPr>
+          <w:ilvl w:val="0"/>
+          <w:numId w:val="0"/>
+        </w:numPr>
+        <w:kinsoku/>
+        <w:wordWrap/>
+        <w:overflowPunct/>
+        <w:topLinePunct w:val="0"/>
+        <w:autoSpaceDE w:val="0"/>
+        <w:autoSpaceDN w:val="0"/>
+        <w:bidi w:val="0"/>
+        <w:adjustRightInd/>
+        <w:snapToGrid/>
+        <w:spacing w:before="1" w:after="0" w:line="240" w:lineRule="auto"/>
+        <w:ind w:left="220" w:leftChars="100" w:right="91" w:rightChars="0"/>
+        <w:jc w:val="both"/>
+        <w:textAlignment w:val="auto"/>
+        <w:rPr>
+          <w:rFonts w:hint="default"/>
+          <w:sz w:val="20"/>
+        </w:rPr>
+      </w:pPr>
+    </w:p>
+    <w:p>
+      <w:pPr>
+        <w:pStyle w:val="4"/>
+        <w:keepNext w:val="0"/>
+        <w:keepLines w:val="0"/>
+        <w:pageBreakBefore w:val="0"/>
+        <w:widowControl w:val="0"/>
+        <w:numPr>
+          <w:ilvl w:val="0"/>
+          <w:numId w:val="0"/>
+        </w:numPr>
+        <w:kinsoku/>
+        <w:wordWrap/>
+        <w:overflowPunct/>
+        <w:topLinePunct w:val="0"/>
+        <w:autoSpaceDE w:val="0"/>
+        <w:autoSpaceDN w:val="0"/>
+        <w:bidi w:val="0"/>
+        <w:adjustRightInd/>
+        <w:snapToGrid/>
+        <w:spacing w:before="1" w:after="0" w:line="240" w:lineRule="auto"/>
+        <w:ind w:left="220" w:leftChars="100" w:right="91" w:rightChars="0"/>
+        <w:jc w:val="both"/>
+        <w:textAlignment w:val="auto"/>
+        <w:rPr>
+          <w:rFonts w:hint="default"/>
+          <w:sz w:val="20"/>
+        </w:rPr>
+      </w:pPr>
+      <w:r>
+        <w:rPr>
+          <w:rFonts w:hint="default"/>
+          <w:sz w:val="20"/>
+        </w:rPr>
+        <w:t>[9] D. D. Tran, K. Ogata, S. Escobar, S. Akleylek, and A. Otmani, “Formal analysis of post-quantum hybrid key exchange SSH transport layer protocol,” IEEE Access, vol. 12, pp. 1672–1687, Dec. 2023.</w:t>
+      </w:r>
+    </w:p>
+    <w:p>
+      <w:pPr>
+        <w:pStyle w:val="4"/>
+        <w:keepNext w:val="0"/>
+        <w:keepLines w:val="0"/>
+        <w:pageBreakBefore w:val="0"/>
+        <w:widowControl w:val="0"/>
+        <w:numPr>
+          <w:ilvl w:val="0"/>
+          <w:numId w:val="0"/>
+        </w:numPr>
+        <w:kinsoku/>
+        <w:wordWrap/>
+        <w:overflowPunct/>
+        <w:topLinePunct w:val="0"/>
+        <w:autoSpaceDE w:val="0"/>
+        <w:autoSpaceDN w:val="0"/>
+        <w:bidi w:val="0"/>
+        <w:adjustRightInd/>
+        <w:snapToGrid/>
+        <w:spacing w:before="1" w:after="0" w:line="240" w:lineRule="auto"/>
+        <w:ind w:left="220" w:leftChars="100" w:right="91" w:rightChars="0"/>
+        <w:jc w:val="both"/>
+        <w:textAlignment w:val="auto"/>
+        <w:rPr>
+          <w:rFonts w:hint="default"/>
+          <w:sz w:val="20"/>
+        </w:rPr>
+      </w:pPr>
+    </w:p>
+    <w:p>
+      <w:pPr>
+        <w:pStyle w:val="4"/>
+        <w:keepNext w:val="0"/>
+        <w:keepLines w:val="0"/>
+        <w:pageBreakBefore w:val="0"/>
+        <w:widowControl w:val="0"/>
+        <w:numPr>
+          <w:ilvl w:val="0"/>
+          <w:numId w:val="0"/>
+        </w:numPr>
+        <w:kinsoku/>
+        <w:wordWrap/>
+        <w:overflowPunct/>
+        <w:topLinePunct w:val="0"/>
+        <w:autoSpaceDE w:val="0"/>
+        <w:autoSpaceDN w:val="0"/>
+        <w:bidi w:val="0"/>
+        <w:adjustRightInd/>
+        <w:snapToGrid/>
+        <w:spacing w:before="1" w:after="0" w:line="240" w:lineRule="auto"/>
+        <w:ind w:left="220" w:leftChars="100" w:right="91" w:rightChars="0"/>
+        <w:jc w:val="both"/>
+        <w:textAlignment w:val="auto"/>
+        <w:rPr>
+          <w:rFonts w:hint="default"/>
           <w:spacing w:val="-2"/>
           <w:lang w:val="en-IN"/>
         </w:rPr>
@@ -12211,10 +12964,9 @@
       <w:r>
         <w:rPr>
           <w:rFonts w:hint="default"/>
-          <w:spacing w:val="-2"/>
-          <w:lang w:val="en-IN"/>
-        </w:rPr>
-        <w:t>A. H. Sarower, T. Bhuiyan, M. Hassan, M. S. Arefin, and G. Hossain, “SMFA: Strengthening multi-factor authentication with steganography for enhanced security,” IEEE Access, vol. 13, pp. 43593–43606, Feb. 2025, doi: 10.1109/ACCESS.2025.3545769.</w:t>
+          <w:sz w:val="20"/>
+        </w:rPr>
+        <w:t>[10] Sunardi, Herman, and S. R. Ardiningtias, “A comparative analysis of digital forensic investigation tools on Facebook Messenger applications,” J. Cyber Security Mobility, vol. 11, no. 5, pp. 655–672, Sep. 2022, doi: 10.13052/jcsm2245-1439.1151.</w:t>
       </w:r>
     </w:p>
     <w:p>
@@ -12222,51 +12974,36 @@
         <w:pStyle w:val="4"/>
         <w:widowControl w:val="0"/>
         <w:numPr>
+          <w:ilvl w:val="0"/>
           <w:numId w:val="0"/>
         </w:numPr>
         <w:autoSpaceDE w:val="0"/>
         <w:autoSpaceDN w:val="0"/>
         <w:spacing w:before="1" w:after="0" w:line="240" w:lineRule="auto"/>
         <w:ind w:right="92" w:rightChars="0"/>
-        <w:jc w:val="both"/>
+        <w:jc w:val="left"/>
         <w:rPr>
           <w:rFonts w:hint="default"/>
           <w:spacing w:val="-2"/>
           <w:lang w:val="en-IN"/>
         </w:rPr>
       </w:pPr>
+      <w:bookmarkStart w:id="17" w:name="_GoBack"/>
+      <w:bookmarkEnd w:id="17"/>
     </w:p>
     <w:p>
       <w:pPr>
         <w:pStyle w:val="4"/>
         <w:widowControl w:val="0"/>
         <w:numPr>
+          <w:ilvl w:val="0"/>
           <w:numId w:val="0"/>
         </w:numPr>
         <w:autoSpaceDE w:val="0"/>
         <w:autoSpaceDN w:val="0"/>
         <w:spacing w:before="1" w:after="0" w:line="240" w:lineRule="auto"/>
         <w:ind w:right="92" w:rightChars="0"/>
-        <w:jc w:val="both"/>
-        <w:rPr>
-          <w:rFonts w:hint="default"/>
-          <w:spacing w:val="-2"/>
-          <w:lang w:val="en-IN"/>
-        </w:rPr>
-      </w:pPr>
-    </w:p>
-    <w:p>
-      <w:pPr>
-        <w:pStyle w:val="4"/>
-        <w:widowControl w:val="0"/>
-        <w:numPr>
-          <w:numId w:val="0"/>
-        </w:numPr>
-        <w:autoSpaceDE w:val="0"/>
-        <w:autoSpaceDN w:val="0"/>
-        <w:spacing w:before="1" w:after="0" w:line="240" w:lineRule="auto"/>
-        <w:ind w:right="92" w:rightChars="0"/>
-        <w:jc w:val="both"/>
+        <w:jc w:val="left"/>
         <w:rPr>
           <w:rFonts w:hint="default"/>
           <w:spacing w:val="-2"/>
@@ -12279,9 +13016,8 @@
         <w:pStyle w:val="4"/>
         <w:spacing w:before="1"/>
         <w:ind w:left="0" w:leftChars="0" w:firstLine="0" w:firstLineChars="0"/>
-      </w:pPr>
-      <w:bookmarkStart w:id="17" w:name="_GoBack"/>
-      <w:bookmarkEnd w:id="17"/>
+        <w:jc w:val="left"/>
+      </w:pPr>
     </w:p>
     <w:sectPr>
       <w:pgSz w:w="12240" w:h="15840"/>
@@ -13284,137 +14020,6 @@
       <w:lvlJc w:val="left"/>
       <w:pPr>
         <w:ind w:left="4402" w:hanging="418"/>
-      </w:pPr>
-      <w:rPr>
-        <w:rFonts w:hint="default"/>
-        <w:lang w:val="en-US" w:eastAsia="en-US" w:bidi="ar-SA"/>
-      </w:rPr>
-    </w:lvl>
-  </w:abstractNum>
-  <w:abstractNum w:abstractNumId="7">
-    <w:nsid w:val="72183CF9"/>
-    <w:multiLevelType w:val="multilevel"/>
-    <w:tmpl w:val="72183CF9"/>
-    <w:lvl w:ilvl="0" w:tentative="0">
-      <w:start w:val="1"/>
-      <w:numFmt w:val="decimal"/>
-      <w:lvlText w:val="[%1]"/>
-      <w:lvlJc w:val="left"/>
-      <w:pPr>
-        <w:ind w:left="187" w:hanging="312"/>
-        <w:jc w:val="left"/>
-      </w:pPr>
-      <w:rPr>
-        <w:rFonts w:hint="default" w:ascii="Times New Roman" w:hAnsi="Times New Roman" w:eastAsia="Times New Roman" w:cs="Times New Roman"/>
-        <w:b w:val="0"/>
-        <w:bCs w:val="0"/>
-        <w:i w:val="0"/>
-        <w:iCs w:val="0"/>
-        <w:spacing w:val="0"/>
-        <w:w w:val="100"/>
-        <w:sz w:val="20"/>
-        <w:szCs w:val="20"/>
-        <w:lang w:val="en-US" w:eastAsia="en-US" w:bidi="ar-SA"/>
-      </w:rPr>
-    </w:lvl>
-    <w:lvl w:ilvl="1" w:tentative="0">
-      <w:start w:val="0"/>
-      <w:numFmt w:val="bullet"/>
-      <w:lvlText w:val="•"/>
-      <w:lvlJc w:val="left"/>
-      <w:pPr>
-        <w:ind w:left="693" w:hanging="312"/>
-      </w:pPr>
-      <w:rPr>
-        <w:rFonts w:hint="default"/>
-        <w:lang w:val="en-US" w:eastAsia="en-US" w:bidi="ar-SA"/>
-      </w:rPr>
-    </w:lvl>
-    <w:lvl w:ilvl="2" w:tentative="0">
-      <w:start w:val="0"/>
-      <w:numFmt w:val="bullet"/>
-      <w:lvlText w:val="•"/>
-      <w:lvlJc w:val="left"/>
-      <w:pPr>
-        <w:ind w:left="1206" w:hanging="312"/>
-      </w:pPr>
-      <w:rPr>
-        <w:rFonts w:hint="default"/>
-        <w:lang w:val="en-US" w:eastAsia="en-US" w:bidi="ar-SA"/>
-      </w:rPr>
-    </w:lvl>
-    <w:lvl w:ilvl="3" w:tentative="0">
-      <w:start w:val="0"/>
-      <w:numFmt w:val="bullet"/>
-      <w:lvlText w:val="•"/>
-      <w:lvlJc w:val="left"/>
-      <w:pPr>
-        <w:ind w:left="1719" w:hanging="312"/>
-      </w:pPr>
-      <w:rPr>
-        <w:rFonts w:hint="default"/>
-        <w:lang w:val="en-US" w:eastAsia="en-US" w:bidi="ar-SA"/>
-      </w:rPr>
-    </w:lvl>
-    <w:lvl w:ilvl="4" w:tentative="0">
-      <w:start w:val="0"/>
-      <w:numFmt w:val="bullet"/>
-      <w:lvlText w:val="•"/>
-      <w:lvlJc w:val="left"/>
-      <w:pPr>
-        <w:ind w:left="2232" w:hanging="312"/>
-      </w:pPr>
-      <w:rPr>
-        <w:rFonts w:hint="default"/>
-        <w:lang w:val="en-US" w:eastAsia="en-US" w:bidi="ar-SA"/>
-      </w:rPr>
-    </w:lvl>
-    <w:lvl w:ilvl="5" w:tentative="0">
-      <w:start w:val="0"/>
-      <w:numFmt w:val="bullet"/>
-      <w:lvlText w:val="•"/>
-      <w:lvlJc w:val="left"/>
-      <w:pPr>
-        <w:ind w:left="2745" w:hanging="312"/>
-      </w:pPr>
-      <w:rPr>
-        <w:rFonts w:hint="default"/>
-        <w:lang w:val="en-US" w:eastAsia="en-US" w:bidi="ar-SA"/>
-      </w:rPr>
-    </w:lvl>
-    <w:lvl w:ilvl="6" w:tentative="0">
-      <w:start w:val="0"/>
-      <w:numFmt w:val="bullet"/>
-      <w:lvlText w:val="•"/>
-      <w:lvlJc w:val="left"/>
-      <w:pPr>
-        <w:ind w:left="3258" w:hanging="312"/>
-      </w:pPr>
-      <w:rPr>
-        <w:rFonts w:hint="default"/>
-        <w:lang w:val="en-US" w:eastAsia="en-US" w:bidi="ar-SA"/>
-      </w:rPr>
-    </w:lvl>
-    <w:lvl w:ilvl="7" w:tentative="0">
-      <w:start w:val="0"/>
-      <w:numFmt w:val="bullet"/>
-      <w:lvlText w:val="•"/>
-      <w:lvlJc w:val="left"/>
-      <w:pPr>
-        <w:ind w:left="3771" w:hanging="312"/>
-      </w:pPr>
-      <w:rPr>
-        <w:rFonts w:hint="default"/>
-        <w:lang w:val="en-US" w:eastAsia="en-US" w:bidi="ar-SA"/>
-      </w:rPr>
-    </w:lvl>
-    <w:lvl w:ilvl="8" w:tentative="0">
-      <w:start w:val="0"/>
-      <w:numFmt w:val="bullet"/>
-      <w:lvlText w:val="•"/>
-      <w:lvlJc w:val="left"/>
-      <w:pPr>
-        <w:ind w:left="4284" w:hanging="312"/>
       </w:pPr>
       <w:rPr>
         <w:rFonts w:hint="default"/>
@@ -13442,9 +14047,6 @@
   </w:num>
   <w:num w:numId="7">
     <w:abstractNumId w:val="5"/>
-  </w:num>
-  <w:num w:numId="8">
-    <w:abstractNumId w:val="7"/>
   </w:num>
 </w:numbering>
 </file>
@@ -13552,7 +14154,7 @@
     <w:lsdException w:unhideWhenUsed="0" w:uiPriority="0" w:semiHidden="0" w:name="Document Map"/>
     <w:lsdException w:unhideWhenUsed="0" w:uiPriority="0" w:semiHidden="0" w:name="Plain Text"/>
     <w:lsdException w:unhideWhenUsed="0" w:uiPriority="0" w:semiHidden="0" w:name="E-mail Signature"/>
-    <w:lsdException w:unhideWhenUsed="0" w:uiPriority="0" w:semiHidden="0" w:name="Normal (Web)"/>
+    <w:lsdException w:qFormat="1" w:unhideWhenUsed="0" w:uiPriority="0" w:semiHidden="0" w:name="Normal (Web)"/>
     <w:lsdException w:unhideWhenUsed="0" w:uiPriority="0" w:semiHidden="0" w:name="HTML Acronym"/>
     <w:lsdException w:unhideWhenUsed="0" w:uiPriority="0" w:semiHidden="0" w:name="HTML Address"/>
     <w:lsdException w:unhideWhenUsed="0" w:uiPriority="0" w:semiHidden="0" w:name="HTML Cite"/>
@@ -13784,7 +14386,24 @@
       <w:u w:val="single"/>
     </w:rPr>
   </w:style>
-  <w:style w:type="table" w:styleId="7">
+  <w:style w:type="paragraph" w:styleId="7">
+    <w:name w:val="Normal (Web)"/>
+    <w:qFormat/>
+    <w:uiPriority w:val="0"/>
+    <w:pPr>
+      <w:spacing w:before="0" w:beforeAutospacing="1" w:after="0" w:afterAutospacing="1"/>
+      <w:ind w:left="0" w:right="0"/>
+      <w:jc w:val="left"/>
+    </w:pPr>
+    <w:rPr>
+      <w:rFonts w:ascii="Times New Roman" w:hAnsi="Times New Roman" w:eastAsia="SimSun" w:cs="Times New Roman"/>
+      <w:kern w:val="0"/>
+      <w:sz w:val="24"/>
+      <w:szCs w:val="24"/>
+      <w:lang w:val="en-US" w:eastAsia="zh-CN" w:bidi="ar"/>
+    </w:rPr>
+  </w:style>
+  <w:style w:type="table" w:styleId="8">
     <w:name w:val="Table Grid"/>
     <w:basedOn w:val="3"/>
     <w:qFormat/>
@@ -13804,7 +14423,7 @@
       </w:tblBorders>
     </w:tblPr>
   </w:style>
-  <w:style w:type="paragraph" w:styleId="8">
+  <w:style w:type="paragraph" w:styleId="9">
     <w:name w:val="Title"/>
     <w:basedOn w:val="1"/>
     <w:qFormat/>
@@ -13820,7 +14439,7 @@
       <w:lang w:val="en-US" w:eastAsia="en-US" w:bidi="ar-SA"/>
     </w:rPr>
   </w:style>
-  <w:style w:type="table" w:customStyle="1" w:styleId="9">
+  <w:style w:type="table" w:customStyle="1" w:styleId="10">
     <w:name w:val="Table Normal1"/>
     <w:semiHidden/>
     <w:unhideWhenUsed/>
@@ -13835,7 +14454,7 @@
       </w:tblCellMar>
     </w:tblPr>
   </w:style>
-  <w:style w:type="paragraph" w:styleId="10">
+  <w:style w:type="paragraph" w:styleId="11">
     <w:name w:val="List Paragraph"/>
     <w:basedOn w:val="1"/>
     <w:qFormat/>
@@ -13848,7 +14467,7 @@
       <w:lang w:val="en-US" w:eastAsia="en-US" w:bidi="ar-SA"/>
     </w:rPr>
   </w:style>
-  <w:style w:type="paragraph" w:customStyle="1" w:styleId="11">
+  <w:style w:type="paragraph" w:customStyle="1" w:styleId="12">
     <w:name w:val="Table Paragraph"/>
     <w:basedOn w:val="1"/>
     <w:qFormat/>
